--- a/2. 조립 가설기자재 품질평가 및 관리 소프트웨어 오류_일반 사용자_수정.docx
+++ b/2. 조립 가설기자재 품질평가 및 관리 소프트웨어 오류_일반 사용자_수정.docx
@@ -89,7 +89,7 @@
     </w:p>
     <w:p>
       <w:r>
-        <w:t>user_management_views.py</w:t>
+        <w:t>system_manager\views\user_management_views.py</w:t>
       </w:r>
     </w:p>
     <w:p>
@@ -1147,19 +1147,16 @@
     <w:p/>
     <w:p>
       <w:r>
-        <w:rPr>
-          <w:rFonts w:hint="eastAsia"/>
-        </w:rPr>
-        <w:t>e</w:t>
-      </w:r>
-      <w:r>
-        <w:t>ditUser.html</w:t>
-      </w:r>
-      <w:r>
-        <w:rPr>
-          <w:rFonts w:hint="eastAsia"/>
-        </w:rPr>
-        <w:t xml:space="preserve"> 수정</w:t>
+        <w:t>templates\auth\editUser.html</w:t>
+      </w:r>
+      <w:r>
+        <w:t xml:space="preserve"> </w:t>
+      </w:r>
+      <w:r>
+        <w:rPr>
+          <w:rFonts w:hint="eastAsia"/>
+        </w:rPr>
+        <w:t>수정</w:t>
       </w:r>
     </w:p>
     <w:p>
@@ -2808,11 +2805,6 @@
       </w:r>
     </w:p>
     <w:p>
-      <w:pPr>
-        <w:rPr>
-          <w:rFonts w:hint="eastAsia"/>
-        </w:rPr>
-      </w:pPr>
       <w:r>
         <w:drawing>
           <wp:inline distT="0" distB="0" distL="0" distR="0" wp14:anchorId="0C54443A" wp14:editId="5629344A">
@@ -2852,11 +2844,33 @@
       </w:r>
     </w:p>
     <w:p>
+      <w:r>
+        <w:rPr>
+          <w:rFonts w:hint="eastAsia"/>
+        </w:rPr>
+        <w:t xml:space="preserve">widgets에서 속성을 통해 지정하면 </w:t>
+      </w:r>
+      <w:r>
+        <w:t xml:space="preserve">placeholder </w:t>
+      </w:r>
+      <w:r>
+        <w:rPr>
+          <w:rFonts w:hint="eastAsia"/>
+        </w:rPr>
+        <w:t>내용 지정 가능</w:t>
+      </w:r>
+    </w:p>
+    <w:p>
       <w:pPr>
         <w:rPr>
           <w:rFonts w:hint="eastAsia"/>
         </w:rPr>
       </w:pPr>
+      <w:r>
+        <w:t>work\forms\material_forms.py</w:t>
+      </w:r>
+      <w:bookmarkStart w:id="0" w:name="_GoBack"/>
+      <w:bookmarkEnd w:id="0"/>
     </w:p>
     <w:p>
       <w:pPr>
@@ -2866,23 +2880,13 @@
       </w:pPr>
       <w:r>
         <w:rPr>
-          <w:rFonts w:hint="eastAsia"/>
-        </w:rPr>
-        <w:t>공급원 부분에서 추가 버튼이 추가가 됩니다.</w:t>
-      </w:r>
-    </w:p>
-    <w:p>
-      <w:pPr>
-        <w:rPr>
-          <w:rFonts w:hint="eastAsia"/>
-        </w:rPr>
-      </w:pPr>
-      <w:r>
+          <w:noProof/>
+        </w:rPr>
         <w:drawing>
-          <wp:inline distT="0" distB="0" distL="0" distR="0" wp14:anchorId="1CF8258E" wp14:editId="3966275C">
-            <wp:extent cx="5731510" cy="1278890"/>
-            <wp:effectExtent l="0" t="0" r="2540" b="0"/>
-            <wp:docPr id="18" name="그림 18"/>
+          <wp:inline distT="0" distB="0" distL="0" distR="0" wp14:anchorId="1D33BF5F" wp14:editId="69B79797">
+            <wp:extent cx="5731510" cy="1686560"/>
+            <wp:effectExtent l="0" t="0" r="2540" b="8890"/>
+            <wp:docPr id="52" name="그림 52"/>
             <wp:cNvGraphicFramePr>
               <a:graphicFrameLocks xmlns:a="http://schemas.openxmlformats.org/drawingml/2006/main" noChangeAspect="1"/>
             </wp:cNvGraphicFramePr>
@@ -2902,7 +2906,7 @@
                   <pic:spPr>
                     <a:xfrm>
                       <a:off x="0" y="0"/>
-                      <a:ext cx="5731510" cy="1278890"/>
+                      <a:ext cx="5731510" cy="1686560"/>
                     </a:xfrm>
                     <a:prstGeom prst="rect">
                       <a:avLst/>
@@ -2916,19 +2920,15 @@
       </w:r>
     </w:p>
     <w:p>
-      <w:pPr>
-        <w:rPr>
-          <w:rFonts w:hint="eastAsia"/>
-        </w:rPr>
-      </w:pPr>
-    </w:p>
-    <w:p>
-      <w:r>
+      <w:r>
+        <w:rPr>
+          <w:noProof/>
+        </w:rPr>
         <w:drawing>
-          <wp:inline distT="0" distB="0" distL="0" distR="0" wp14:anchorId="5ED3B59D" wp14:editId="5056BC75">
-            <wp:extent cx="5731510" cy="622300"/>
-            <wp:effectExtent l="0" t="0" r="2540" b="6350"/>
-            <wp:docPr id="20" name="그림 20"/>
+          <wp:inline distT="0" distB="0" distL="0" distR="0" wp14:anchorId="343FCCF0" wp14:editId="134F2001">
+            <wp:extent cx="5731510" cy="1522730"/>
+            <wp:effectExtent l="0" t="0" r="2540" b="1270"/>
+            <wp:docPr id="53" name="그림 53"/>
             <wp:cNvGraphicFramePr>
               <a:graphicFrameLocks xmlns:a="http://schemas.openxmlformats.org/drawingml/2006/main" noChangeAspect="1"/>
             </wp:cNvGraphicFramePr>
@@ -2948,7 +2948,7 @@
                   <pic:spPr>
                     <a:xfrm>
                       <a:off x="0" y="0"/>
-                      <a:ext cx="5731510" cy="622300"/>
+                      <a:ext cx="5731510" cy="1522730"/>
                     </a:xfrm>
                     <a:prstGeom prst="rect">
                       <a:avLst/>
@@ -2967,20 +2967,33 @@
           <w:rFonts w:hint="eastAsia"/>
         </w:rPr>
       </w:pPr>
-      <w:r>
-        <w:rPr>
-          <w:rFonts w:hint="eastAsia"/>
-        </w:rPr>
-        <w:t>완료</w:t>
-      </w:r>
-    </w:p>
-    <w:p>
-      <w:r>
+    </w:p>
+    <w:p>
+      <w:pPr>
+        <w:rPr>
+          <w:rFonts w:hint="eastAsia"/>
+        </w:rPr>
+      </w:pPr>
+      <w:r>
+        <w:rPr>
+          <w:rFonts w:hint="eastAsia"/>
+        </w:rPr>
+        <w:t>공급원 부분에서 추가 버튼이 추가가 됩니다.</w:t>
+      </w:r>
+    </w:p>
+    <w:p>
+      <w:pPr>
+        <w:rPr>
+          <w:rFonts w:hint="eastAsia"/>
+        </w:rPr>
+      </w:pPr>
+      <w:r>
+        <w:lastRenderedPageBreak/>
         <w:drawing>
-          <wp:inline distT="0" distB="0" distL="0" distR="0" wp14:anchorId="3A67D8E6" wp14:editId="3E84FD73">
-            <wp:extent cx="5731510" cy="599440"/>
+          <wp:inline distT="0" distB="0" distL="0" distR="0" wp14:anchorId="1CF8258E" wp14:editId="3966275C">
+            <wp:extent cx="5731510" cy="1278890"/>
             <wp:effectExtent l="0" t="0" r="2540" b="0"/>
-            <wp:docPr id="21" name="그림 21"/>
+            <wp:docPr id="18" name="그림 18"/>
             <wp:cNvGraphicFramePr>
               <a:graphicFrameLocks xmlns:a="http://schemas.openxmlformats.org/drawingml/2006/main" noChangeAspect="1"/>
             </wp:cNvGraphicFramePr>
@@ -3000,7 +3013,7 @@
                   <pic:spPr>
                     <a:xfrm>
                       <a:off x="0" y="0"/>
-                      <a:ext cx="5731510" cy="599440"/>
+                      <a:ext cx="5731510" cy="1278890"/>
                     </a:xfrm>
                     <a:prstGeom prst="rect">
                       <a:avLst/>
@@ -3014,118 +3027,19 @@
       </w:r>
     </w:p>
     <w:p>
-      <w:r>
-        <w:rPr>
-          <w:rFonts w:hint="eastAsia"/>
-        </w:rPr>
-        <w:t xml:space="preserve">table 태그로 되어 있고 한 줄이 </w:t>
-      </w:r>
-      <w:r>
-        <w:t>6</w:t>
-      </w:r>
-      <w:r>
-        <w:rPr>
-          <w:rFonts w:hint="eastAsia"/>
-        </w:rPr>
-        <w:t xml:space="preserve">의 </w:t>
-      </w:r>
-      <w:r>
-        <w:t>colspan</w:t>
-      </w:r>
-      <w:r>
-        <w:rPr>
-          <w:rFonts w:hint="eastAsia"/>
-        </w:rPr>
-        <w:t xml:space="preserve">을 사용하고 있어서 업체명과 담당업무, 서명을 </w:t>
-      </w:r>
-      <w:r>
-        <w:t>3</w:t>
-      </w:r>
-      <w:r>
-        <w:rPr>
-          <w:rFonts w:hint="eastAsia"/>
-        </w:rPr>
-        <w:t>등분으로 분할할 수 없습니다.</w:t>
-      </w:r>
-      <w:r>
-        <w:t xml:space="preserve"> </w:t>
-      </w:r>
-      <w:r>
-        <w:rPr>
-          <w:rFonts w:hint="eastAsia"/>
-        </w:rPr>
-        <w:t xml:space="preserve">업체명부터 서명까지는 </w:t>
-      </w:r>
-      <w:r>
-        <w:t>colspan</w:t>
-      </w:r>
-      <w:r>
-        <w:rPr>
-          <w:rFonts w:hint="eastAsia"/>
-        </w:rPr>
-        <w:t xml:space="preserve">값이 </w:t>
-      </w:r>
-      <w:r>
-        <w:t>4</w:t>
-      </w:r>
-      <w:r>
-        <w:rPr>
-          <w:rFonts w:hint="eastAsia"/>
-        </w:rPr>
-        <w:t xml:space="preserve">인데 </w:t>
-      </w:r>
-      <w:r>
-        <w:t>colspan</w:t>
-      </w:r>
-      <w:r>
-        <w:rPr>
-          <w:rFonts w:hint="eastAsia"/>
-        </w:rPr>
-        <w:t xml:space="preserve">은 소수점이 있는 </w:t>
-      </w:r>
-      <w:r>
-        <w:rPr>
-          <w:rFonts w:hint="eastAsia"/>
-        </w:rPr>
-        <w:lastRenderedPageBreak/>
-        <w:t>숫자를 지원하지 않습니다.</w:t>
-      </w:r>
-      <w:r>
-        <w:t xml:space="preserve"> </w:t>
-      </w:r>
-      <w:r>
-        <w:rPr>
-          <w:rFonts w:hint="eastAsia"/>
-        </w:rPr>
-        <w:t xml:space="preserve">그래서 담당업무에는 </w:t>
-      </w:r>
-      <w:r>
-        <w:t>colspan 2</w:t>
-      </w:r>
-      <w:r>
-        <w:rPr>
-          <w:rFonts w:hint="eastAsia"/>
-        </w:rPr>
-        <w:t xml:space="preserve">를 부여하고 나머지에는 </w:t>
-      </w:r>
-      <w:r>
-        <w:t>1</w:t>
-      </w:r>
-      <w:r>
-        <w:rPr>
-          <w:rFonts w:hint="eastAsia"/>
-        </w:rPr>
-        <w:t>을 부여하였습니다.</w:t>
-      </w:r>
-    </w:p>
-    <w:p/>
+      <w:pPr>
+        <w:rPr>
+          <w:rFonts w:hint="eastAsia"/>
+        </w:rPr>
+      </w:pPr>
+    </w:p>
     <w:p>
       <w:r>
         <w:drawing>
-          <wp:inline distT="0" distB="0" distL="0" distR="0" wp14:anchorId="5ADB4EB0" wp14:editId="41C21455">
-            <wp:extent cx="5731510" cy="1405890"/>
-            <wp:effectExtent l="0" t="0" r="2540" b="3810"/>
-            <wp:docPr id="22" name="그림 22"/>
+          <wp:inline distT="0" distB="0" distL="0" distR="0" wp14:anchorId="5ED3B59D" wp14:editId="5056BC75">
+            <wp:extent cx="5731510" cy="622300"/>
+            <wp:effectExtent l="0" t="0" r="2540" b="6350"/>
+            <wp:docPr id="20" name="그림 20"/>
             <wp:cNvGraphicFramePr>
               <a:graphicFrameLocks xmlns:a="http://schemas.openxmlformats.org/drawingml/2006/main" noChangeAspect="1"/>
             </wp:cNvGraphicFramePr>
@@ -3145,7 +3059,7 @@
                   <pic:spPr>
                     <a:xfrm>
                       <a:off x="0" y="0"/>
-                      <a:ext cx="5731510" cy="1405890"/>
+                      <a:ext cx="5731510" cy="622300"/>
                     </a:xfrm>
                     <a:prstGeom prst="rect">
                       <a:avLst/>
@@ -3159,88 +3073,25 @@
       </w:r>
     </w:p>
     <w:p>
-      <w:r>
-        <w:rPr>
-          <w:rFonts w:hint="eastAsia"/>
-        </w:rPr>
-        <w:t xml:space="preserve">일부 </w:t>
-      </w:r>
-      <w:r>
-        <w:rPr>
-          <w:rFonts w:hint="eastAsia"/>
-        </w:rPr>
-        <w:t>불가</w:t>
-      </w:r>
-    </w:p>
-    <w:p/>
-    <w:p>
-      <w:r>
-        <w:rPr>
-          <w:rFonts w:hint="eastAsia"/>
-        </w:rPr>
-        <w:t xml:space="preserve">이전 수정사항과 유사한 이유. </w:t>
-      </w:r>
-      <w:r>
-        <w:t>DB</w:t>
-      </w:r>
-      <w:r>
-        <w:rPr>
-          <w:rFonts w:hint="eastAsia"/>
-        </w:rPr>
-        <w:t xml:space="preserve">에 </w:t>
-      </w:r>
-      <w:r>
-        <w:t xml:space="preserve">NOT NULL </w:t>
-      </w:r>
-      <w:r>
-        <w:rPr>
-          <w:rFonts w:hint="eastAsia"/>
-        </w:rPr>
-        <w:t>속성으로 되어 있어서 입력하지 않은 상태에서 저장 불가.</w:t>
-      </w:r>
-    </w:p>
-    <w:p>
-      <w:r>
-        <w:rPr>
-          <w:rFonts w:hint="eastAsia"/>
-        </w:rPr>
-        <w:t>검사종목은 라디오버튼이 아니고 체크 박스라서 모두 체크가 안되도 상관이 없을 거 같</w:t>
-      </w:r>
-      <w:r>
-        <w:rPr>
-          <w:rFonts w:hint="eastAsia"/>
-        </w:rPr>
-        <w:t>음</w:t>
-      </w:r>
-    </w:p>
-    <w:p/>
-    <w:p>
-      <w:r>
-        <w:rPr>
-          <w:rFonts w:hint="eastAsia"/>
-        </w:rPr>
-        <w:t xml:space="preserve">서명요청시에 </w:t>
-      </w:r>
-      <w:r>
-        <w:rPr>
-          <w:rFonts w:hint="eastAsia"/>
-        </w:rPr>
-        <w:t>시료 채취 장소를 입력했는지 확인 필요</w:t>
-      </w:r>
-    </w:p>
-    <w:p>
-      <w:r>
-        <w:t>templates\work\quality\quality_request\update_quality_request.html</w:t>
-      </w:r>
-    </w:p>
-    <w:p>
-      <w:r>
-        <w:lastRenderedPageBreak/>
+      <w:pPr>
+        <w:rPr>
+          <w:rFonts w:hint="eastAsia"/>
+        </w:rPr>
+      </w:pPr>
+      <w:r>
+        <w:rPr>
+          <w:rFonts w:hint="eastAsia"/>
+        </w:rPr>
+        <w:t>완료</w:t>
+      </w:r>
+    </w:p>
+    <w:p>
+      <w:r>
         <w:drawing>
-          <wp:inline distT="0" distB="0" distL="0" distR="0" wp14:anchorId="15548FFB" wp14:editId="05237F90">
-            <wp:extent cx="5563376" cy="4010585"/>
-            <wp:effectExtent l="0" t="0" r="0" b="9525"/>
-            <wp:docPr id="26" name="그림 26"/>
+          <wp:inline distT="0" distB="0" distL="0" distR="0" wp14:anchorId="3A67D8E6" wp14:editId="3E84FD73">
+            <wp:extent cx="5731510" cy="599440"/>
+            <wp:effectExtent l="0" t="0" r="2540" b="0"/>
+            <wp:docPr id="21" name="그림 21"/>
             <wp:cNvGraphicFramePr>
               <a:graphicFrameLocks xmlns:a="http://schemas.openxmlformats.org/drawingml/2006/main" noChangeAspect="1"/>
             </wp:cNvGraphicFramePr>
@@ -3260,7 +3111,7 @@
                   <pic:spPr>
                     <a:xfrm>
                       <a:off x="0" y="0"/>
-                      <a:ext cx="5563376" cy="4010585"/>
+                      <a:ext cx="5731510" cy="599440"/>
                     </a:xfrm>
                     <a:prstGeom prst="rect">
                       <a:avLst/>
@@ -3278,21 +3129,107 @@
         <w:rPr>
           <w:rFonts w:hint="eastAsia"/>
         </w:rPr>
-        <w:t>아래의 코드를 추가함.</w:t>
-      </w:r>
-    </w:p>
-    <w:p>
-      <w:pPr>
-        <w:rPr>
-          <w:rFonts w:hint="eastAsia"/>
-        </w:rPr>
-      </w:pPr>
+        <w:t xml:space="preserve">table 태그로 되어 있고 한 줄이 </w:t>
+      </w:r>
+      <w:r>
+        <w:t>6</w:t>
+      </w:r>
+      <w:r>
+        <w:rPr>
+          <w:rFonts w:hint="eastAsia"/>
+        </w:rPr>
+        <w:t xml:space="preserve">의 </w:t>
+      </w:r>
+      <w:r>
+        <w:t>colspan</w:t>
+      </w:r>
+      <w:r>
+        <w:rPr>
+          <w:rFonts w:hint="eastAsia"/>
+        </w:rPr>
+        <w:t xml:space="preserve">을 사용하고 있어서 업체명과 담당업무, 서명을 </w:t>
+      </w:r>
+      <w:r>
+        <w:t>3</w:t>
+      </w:r>
+      <w:r>
+        <w:rPr>
+          <w:rFonts w:hint="eastAsia"/>
+        </w:rPr>
+        <w:t>등분으로 분할할 수 없습니다.</w:t>
+      </w:r>
+      <w:r>
+        <w:t xml:space="preserve"> </w:t>
+      </w:r>
+      <w:r>
+        <w:rPr>
+          <w:rFonts w:hint="eastAsia"/>
+        </w:rPr>
+        <w:t xml:space="preserve">업체명부터 서명까지는 </w:t>
+      </w:r>
+      <w:r>
+        <w:t>colspan</w:t>
+      </w:r>
+      <w:r>
+        <w:rPr>
+          <w:rFonts w:hint="eastAsia"/>
+        </w:rPr>
+        <w:t xml:space="preserve">값이 </w:t>
+      </w:r>
+      <w:r>
+        <w:t>4</w:t>
+      </w:r>
+      <w:r>
+        <w:rPr>
+          <w:rFonts w:hint="eastAsia"/>
+        </w:rPr>
+        <w:t xml:space="preserve">인데 </w:t>
+      </w:r>
+      <w:r>
+        <w:t>colspan</w:t>
+      </w:r>
+      <w:r>
+        <w:rPr>
+          <w:rFonts w:hint="eastAsia"/>
+        </w:rPr>
+        <w:t>은 소수점이 있는 숫자를 지원하지 않습니다.</w:t>
+      </w:r>
+      <w:r>
+        <w:t xml:space="preserve"> </w:t>
+      </w:r>
+      <w:r>
+        <w:rPr>
+          <w:rFonts w:hint="eastAsia"/>
+        </w:rPr>
+        <w:t xml:space="preserve">그래서 담당업무에는 </w:t>
+      </w:r>
+      <w:r>
+        <w:t>colspan 2</w:t>
+      </w:r>
+      <w:r>
+        <w:rPr>
+          <w:rFonts w:hint="eastAsia"/>
+        </w:rPr>
+        <w:t xml:space="preserve">를 부여하고 나머지에는 </w:t>
+      </w:r>
+      <w:r>
+        <w:t>1</w:t>
+      </w:r>
+      <w:r>
+        <w:rPr>
+          <w:rFonts w:hint="eastAsia"/>
+        </w:rPr>
+        <w:t>을 부여하였습니다.</w:t>
+      </w:r>
+    </w:p>
+    <w:p/>
+    <w:p>
       <w:r>
         <w:drawing>
-          <wp:inline distT="0" distB="0" distL="0" distR="0" wp14:anchorId="038A6A13" wp14:editId="18636347">
-            <wp:extent cx="5731510" cy="1633855"/>
-            <wp:effectExtent l="0" t="0" r="2540" b="4445"/>
-            <wp:docPr id="29" name="그림 29"/>
+          <wp:inline distT="0" distB="0" distL="0" distR="0" wp14:anchorId="5ADB4EB0" wp14:editId="41C21455">
+            <wp:extent cx="5731510" cy="1405890"/>
+            <wp:effectExtent l="0" t="0" r="2540" b="3810"/>
+            <wp:docPr id="22" name="그림 22"/>
             <wp:cNvGraphicFramePr>
               <a:graphicFrameLocks xmlns:a="http://schemas.openxmlformats.org/drawingml/2006/main" noChangeAspect="1"/>
             </wp:cNvGraphicFramePr>
@@ -3312,7 +3249,7 @@
                   <pic:spPr>
                     <a:xfrm>
                       <a:off x="0" y="0"/>
-                      <a:ext cx="5731510" cy="1633855"/>
+                      <a:ext cx="5731510" cy="1405890"/>
                     </a:xfrm>
                     <a:prstGeom prst="rect">
                       <a:avLst/>
@@ -3325,13 +3262,27 @@
         </w:drawing>
       </w:r>
     </w:p>
+    <w:p>
+      <w:r>
+        <w:rPr>
+          <w:rFonts w:hint="eastAsia"/>
+        </w:rPr>
+        <w:t xml:space="preserve">일부 </w:t>
+      </w:r>
+      <w:r>
+        <w:rPr>
+          <w:rFonts w:hint="eastAsia"/>
+        </w:rPr>
+        <w:t>불가</w:t>
+      </w:r>
+    </w:p>
     <w:p/>
     <w:p>
       <w:r>
         <w:rPr>
           <w:rFonts w:hint="eastAsia"/>
         </w:rPr>
-        <w:t xml:space="preserve">시료채취장소는 저장을 해도 이전 값이 표시가 안되는데 </w:t>
+        <w:t xml:space="preserve">이전 수정사항과 유사한 이유. </w:t>
       </w:r>
       <w:r>
         <w:t>DB</w:t>
@@ -3340,16 +3291,60 @@
         <w:rPr>
           <w:rFonts w:hint="eastAsia"/>
         </w:rPr>
-        <w:t>에 해당 필드가 없는 것으로 보임.</w:t>
+        <w:t xml:space="preserve">에 </w:t>
+      </w:r>
+      <w:r>
+        <w:t xml:space="preserve">NOT NULL </w:t>
+      </w:r>
+      <w:r>
+        <w:rPr>
+          <w:rFonts w:hint="eastAsia"/>
+        </w:rPr>
+        <w:t>속성으로 되어 있어서 입력하지 않은 상태에서 저장 불가.</w:t>
+      </w:r>
+    </w:p>
+    <w:p>
+      <w:r>
+        <w:rPr>
+          <w:rFonts w:hint="eastAsia"/>
+        </w:rPr>
+        <w:t>검사종목은 라디오버튼이 아니고 체크 박스라서 모두 체크가 안되도 상관이 없을 거 같</w:t>
+      </w:r>
+      <w:r>
+        <w:rPr>
+          <w:rFonts w:hint="eastAsia"/>
+        </w:rPr>
+        <w:t>음</w:t>
+      </w:r>
+    </w:p>
+    <w:p/>
+    <w:p>
+      <w:r>
+        <w:rPr>
+          <w:rFonts w:hint="eastAsia"/>
+        </w:rPr>
+        <w:t xml:space="preserve">서명요청시에 </w:t>
+      </w:r>
+      <w:r>
+        <w:rPr>
+          <w:rFonts w:hint="eastAsia"/>
+        </w:rPr>
+        <w:t>시료 채취 장소를 입력했는지 확인 필요</w:t>
+      </w:r>
+    </w:p>
+    <w:p>
+      <w:r>
+        <w:lastRenderedPageBreak/>
+        <w:t>templates\work\quality\quality_request\update_quality_request.html</w:t>
       </w:r>
     </w:p>
     <w:p>
       <w:r>
         <w:drawing>
-          <wp:inline distT="0" distB="0" distL="0" distR="0" wp14:anchorId="28AD9DD0" wp14:editId="162EC9E0">
-            <wp:extent cx="5731510" cy="614045"/>
-            <wp:effectExtent l="0" t="0" r="2540" b="0"/>
-            <wp:docPr id="27" name="그림 27"/>
+          <wp:inline distT="0" distB="0" distL="0" distR="0" wp14:anchorId="15548FFB" wp14:editId="05237F90">
+            <wp:extent cx="5563376" cy="4010585"/>
+            <wp:effectExtent l="0" t="0" r="0" b="9525"/>
+            <wp:docPr id="26" name="그림 26"/>
             <wp:cNvGraphicFramePr>
               <a:graphicFrameLocks xmlns:a="http://schemas.openxmlformats.org/drawingml/2006/main" noChangeAspect="1"/>
             </wp:cNvGraphicFramePr>
@@ -3369,7 +3364,7 @@
                   <pic:spPr>
                     <a:xfrm>
                       <a:off x="0" y="0"/>
-                      <a:ext cx="5731510" cy="614045"/>
+                      <a:ext cx="5563376" cy="4010585"/>
                     </a:xfrm>
                     <a:prstGeom prst="rect">
                       <a:avLst/>
@@ -3382,15 +3377,26 @@
         </w:drawing>
       </w:r>
     </w:p>
-    <w:p/>
-    <w:p>
-      <w:r>
-        <w:lastRenderedPageBreak/>
+    <w:p>
+      <w:r>
+        <w:rPr>
+          <w:rFonts w:hint="eastAsia"/>
+        </w:rPr>
+        <w:t>아래의 코드를 추가함.</w:t>
+      </w:r>
+    </w:p>
+    <w:p>
+      <w:pPr>
+        <w:rPr>
+          <w:rFonts w:hint="eastAsia"/>
+        </w:rPr>
+      </w:pPr>
+      <w:r>
         <w:drawing>
-          <wp:inline distT="0" distB="0" distL="0" distR="0" wp14:anchorId="2EDFF60E" wp14:editId="0B7A2181">
-            <wp:extent cx="5731510" cy="1368425"/>
-            <wp:effectExtent l="0" t="0" r="2540" b="3175"/>
-            <wp:docPr id="28" name="그림 28"/>
+          <wp:inline distT="0" distB="0" distL="0" distR="0" wp14:anchorId="038A6A13" wp14:editId="18636347">
+            <wp:extent cx="5731510" cy="1633855"/>
+            <wp:effectExtent l="0" t="0" r="2540" b="4445"/>
+            <wp:docPr id="29" name="그림 29"/>
             <wp:cNvGraphicFramePr>
               <a:graphicFrameLocks xmlns:a="http://schemas.openxmlformats.org/drawingml/2006/main" noChangeAspect="1"/>
             </wp:cNvGraphicFramePr>
@@ -3410,7 +3416,7 @@
                   <pic:spPr>
                     <a:xfrm>
                       <a:off x="0" y="0"/>
-                      <a:ext cx="5731510" cy="1368425"/>
+                      <a:ext cx="5731510" cy="1633855"/>
                     </a:xfrm>
                     <a:prstGeom prst="rect">
                       <a:avLst/>
@@ -3423,44 +3429,31 @@
         </w:drawing>
       </w:r>
     </w:p>
-    <w:p>
-      <w:r>
-        <w:rPr>
-          <w:rFonts w:hint="eastAsia"/>
-        </w:rPr>
-        <w:t>일부 수정</w:t>
-      </w:r>
-    </w:p>
     <w:p/>
     <w:p>
-      <w:pPr>
-        <w:rPr>
-          <w:rFonts w:hint="eastAsia"/>
-        </w:rPr>
-      </w:pPr>
-      <w:r>
-        <w:rPr>
-          <w:rFonts w:hint="eastAsia"/>
-        </w:rPr>
-        <w:t>붙임 파일을 첨부하지 않으면 서명 요청이 안되도록 수정.</w:t>
-      </w:r>
-      <w:r>
-        <w:t xml:space="preserve"> </w:t>
-      </w:r>
-      <w:r>
-        <w:rPr>
-          <w:rFonts w:hint="eastAsia"/>
-        </w:rPr>
-        <w:t>품질검사 성적서 첨부 안할시 에러가 뜨도록 수정함.</w:t>
+      <w:r>
+        <w:rPr>
+          <w:rFonts w:hint="eastAsia"/>
+        </w:rPr>
+        <w:t xml:space="preserve">시료채취장소는 저장을 해도 이전 값이 표시가 안되는데 </w:t>
+      </w:r>
+      <w:r>
+        <w:t>DB</w:t>
+      </w:r>
+      <w:r>
+        <w:rPr>
+          <w:rFonts w:hint="eastAsia"/>
+        </w:rPr>
+        <w:t>에 해당 필드가 없는 것으로 보임.</w:t>
       </w:r>
     </w:p>
     <w:p>
       <w:r>
         <w:drawing>
-          <wp:inline distT="0" distB="0" distL="0" distR="0" wp14:anchorId="08BE270F" wp14:editId="15C7724F">
-            <wp:extent cx="4706007" cy="1762371"/>
-            <wp:effectExtent l="0" t="0" r="0" b="9525"/>
-            <wp:docPr id="30" name="그림 30"/>
+          <wp:inline distT="0" distB="0" distL="0" distR="0" wp14:anchorId="28AD9DD0" wp14:editId="162EC9E0">
+            <wp:extent cx="5731510" cy="614045"/>
+            <wp:effectExtent l="0" t="0" r="2540" b="0"/>
+            <wp:docPr id="27" name="그림 27"/>
             <wp:cNvGraphicFramePr>
               <a:graphicFrameLocks xmlns:a="http://schemas.openxmlformats.org/drawingml/2006/main" noChangeAspect="1"/>
             </wp:cNvGraphicFramePr>
@@ -3480,7 +3473,7 @@
                   <pic:spPr>
                     <a:xfrm>
                       <a:off x="0" y="0"/>
-                      <a:ext cx="4706007" cy="1762371"/>
+                      <a:ext cx="5731510" cy="614045"/>
                     </a:xfrm>
                     <a:prstGeom prst="rect">
                       <a:avLst/>
@@ -3495,26 +3488,13 @@
     </w:p>
     <w:p/>
     <w:p>
-      <w:pPr>
-        <w:rPr>
-          <w:rFonts w:hint="eastAsia"/>
-        </w:rPr>
-      </w:pPr>
-    </w:p>
-    <w:p>
-      <w:pPr>
-        <w:rPr>
-          <w:rFonts w:hint="eastAsia"/>
-        </w:rPr>
-      </w:pPr>
-    </w:p>
-    <w:p>
-      <w:r>
+      <w:r>
+        <w:lastRenderedPageBreak/>
         <w:drawing>
-          <wp:inline distT="0" distB="0" distL="0" distR="0" wp14:anchorId="4490E07B" wp14:editId="6A055357">
-            <wp:extent cx="5731510" cy="2585085"/>
-            <wp:effectExtent l="0" t="0" r="2540" b="5715"/>
-            <wp:docPr id="31" name="그림 31"/>
+          <wp:inline distT="0" distB="0" distL="0" distR="0" wp14:anchorId="2EDFF60E" wp14:editId="0B7A2181">
+            <wp:extent cx="5731510" cy="1368425"/>
+            <wp:effectExtent l="0" t="0" r="2540" b="3175"/>
+            <wp:docPr id="28" name="그림 28"/>
             <wp:cNvGraphicFramePr>
               <a:graphicFrameLocks xmlns:a="http://schemas.openxmlformats.org/drawingml/2006/main" noChangeAspect="1"/>
             </wp:cNvGraphicFramePr>
@@ -3534,7 +3514,7 @@
                   <pic:spPr>
                     <a:xfrm>
                       <a:off x="0" y="0"/>
-                      <a:ext cx="5731510" cy="2585085"/>
+                      <a:ext cx="5731510" cy="1368425"/>
                     </a:xfrm>
                     <a:prstGeom prst="rect">
                       <a:avLst/>
@@ -3555,13 +3535,18 @@
         <w:t>일부 수정</w:t>
       </w:r>
     </w:p>
-    <w:p>
-      <w:r>
-        <w:rPr>
-          <w:rFonts w:hint="eastAsia"/>
-        </w:rPr>
-        <w:lastRenderedPageBreak/>
-        <w:t>[현재</w:t>
+    <w:p/>
+    <w:p>
+      <w:pPr>
+        <w:rPr>
+          <w:rFonts w:hint="eastAsia"/>
+        </w:rPr>
+      </w:pPr>
+      <w:r>
+        <w:rPr>
+          <w:rFonts w:hint="eastAsia"/>
+        </w:rPr>
+        <w:t>붙임 파일을 첨부하지 않으면 서명 요청이 안되도록 수정.</w:t>
       </w:r>
       <w:r>
         <w:t xml:space="preserve"> </w:t>
@@ -3570,49 +3555,16 @@
         <w:rPr>
           <w:rFonts w:hint="eastAsia"/>
         </w:rPr>
-        <w:t>동작 확인</w:t>
-      </w:r>
-      <w:r>
-        <w:t>]</w:t>
-      </w:r>
-    </w:p>
-    <w:p>
-      <w:r>
-        <w:rPr>
-          <w:rFonts w:hint="eastAsia"/>
-        </w:rPr>
-        <w:t>현재는 미흡항목에 대해서 내용을 입력한 경우에만 저장이 가능함.</w:t>
-      </w:r>
-      <w:r>
-        <w:t xml:space="preserve"> </w:t>
-      </w:r>
-      <w:r>
-        <w:rPr>
-          <w:rFonts w:hint="eastAsia"/>
-        </w:rPr>
-        <w:t xml:space="preserve">아래와 같이 미흡이 선택된 </w:t>
-      </w:r>
-    </w:p>
-    <w:p>
-      <w:r>
-        <w:rPr>
-          <w:rFonts w:hint="eastAsia"/>
-        </w:rPr>
-        <w:t>경우에는 저장시 에러가 발생.</w:t>
-      </w:r>
-    </w:p>
-    <w:p>
-      <w:pPr>
-        <w:rPr>
-          <w:rFonts w:hint="eastAsia"/>
-        </w:rPr>
-      </w:pPr>
+        <w:t>품질검사 성적서 첨부 안할시 에러가 뜨도록 수정함.</w:t>
+      </w:r>
+    </w:p>
+    <w:p>
       <w:r>
         <w:drawing>
-          <wp:inline distT="0" distB="0" distL="0" distR="0" wp14:anchorId="01323DE4" wp14:editId="291DEA9C">
-            <wp:extent cx="5731510" cy="2322830"/>
-            <wp:effectExtent l="0" t="0" r="2540" b="1270"/>
-            <wp:docPr id="33" name="그림 33"/>
+          <wp:inline distT="0" distB="0" distL="0" distR="0" wp14:anchorId="08BE270F" wp14:editId="15C7724F">
+            <wp:extent cx="4706007" cy="1762371"/>
+            <wp:effectExtent l="0" t="0" r="0" b="9525"/>
+            <wp:docPr id="30" name="그림 30"/>
             <wp:cNvGraphicFramePr>
               <a:graphicFrameLocks xmlns:a="http://schemas.openxmlformats.org/drawingml/2006/main" noChangeAspect="1"/>
             </wp:cNvGraphicFramePr>
@@ -3632,7 +3584,7 @@
                   <pic:spPr>
                     <a:xfrm>
                       <a:off x="0" y="0"/>
-                      <a:ext cx="5731510" cy="2322830"/>
+                      <a:ext cx="4706007" cy="1762371"/>
                     </a:xfrm>
                     <a:prstGeom prst="rect">
                       <a:avLst/>
@@ -3645,13 +3597,28 @@
         </w:drawing>
       </w:r>
     </w:p>
+    <w:p/>
+    <w:p>
+      <w:pPr>
+        <w:rPr>
+          <w:rFonts w:hint="eastAsia"/>
+        </w:rPr>
+      </w:pPr>
+    </w:p>
+    <w:p>
+      <w:pPr>
+        <w:rPr>
+          <w:rFonts w:hint="eastAsia"/>
+        </w:rPr>
+      </w:pPr>
+    </w:p>
     <w:p>
       <w:r>
         <w:drawing>
-          <wp:inline distT="0" distB="0" distL="0" distR="0" wp14:anchorId="335106C5" wp14:editId="1A60E744">
-            <wp:extent cx="2115403" cy="1419761"/>
-            <wp:effectExtent l="0" t="0" r="0" b="9525"/>
-            <wp:docPr id="34" name="그림 34"/>
+          <wp:inline distT="0" distB="0" distL="0" distR="0" wp14:anchorId="4490E07B" wp14:editId="6A055357">
+            <wp:extent cx="5731510" cy="2585085"/>
+            <wp:effectExtent l="0" t="0" r="2540" b="5715"/>
+            <wp:docPr id="31" name="그림 31"/>
             <wp:cNvGraphicFramePr>
               <a:graphicFrameLocks xmlns:a="http://schemas.openxmlformats.org/drawingml/2006/main" noChangeAspect="1"/>
             </wp:cNvGraphicFramePr>
@@ -3671,7 +3638,7 @@
                   <pic:spPr>
                     <a:xfrm>
                       <a:off x="0" y="0"/>
-                      <a:ext cx="2123881" cy="1425451"/>
+                      <a:ext cx="5731510" cy="2585085"/>
                     </a:xfrm>
                     <a:prstGeom prst="rect">
                       <a:avLst/>
@@ -3684,22 +3651,72 @@
         </w:drawing>
       </w:r>
     </w:p>
-    <w:p/>
-    <w:p>
-      <w:r>
-        <w:rPr>
-          <w:rFonts w:hint="eastAsia"/>
-        </w:rPr>
-        <w:t>[분석]</w:t>
-      </w:r>
-    </w:p>
-    <w:p>
+    <w:p>
+      <w:r>
+        <w:rPr>
+          <w:rFonts w:hint="eastAsia"/>
+        </w:rPr>
+        <w:t>일부 수정</w:t>
+      </w:r>
+    </w:p>
+    <w:p>
+      <w:r>
+        <w:rPr>
+          <w:rFonts w:hint="eastAsia"/>
+        </w:rPr>
+        <w:lastRenderedPageBreak/>
+        <w:t>[현재</w:t>
+      </w:r>
+      <w:r>
+        <w:t xml:space="preserve"> </w:t>
+      </w:r>
+      <w:r>
+        <w:rPr>
+          <w:rFonts w:hint="eastAsia"/>
+        </w:rPr>
+        <w:t>동작 확인</w:t>
+      </w:r>
+      <w:r>
+        <w:t>]</w:t>
+      </w:r>
+    </w:p>
+    <w:p>
+      <w:r>
+        <w:rPr>
+          <w:rFonts w:hint="eastAsia"/>
+        </w:rPr>
+        <w:t>현재는 미흡항목에 대해서 내용을 입력한 경우에만 저장이 가능함.</w:t>
+      </w:r>
+      <w:r>
+        <w:t xml:space="preserve"> </w:t>
+      </w:r>
+      <w:r>
+        <w:rPr>
+          <w:rFonts w:hint="eastAsia"/>
+        </w:rPr>
+        <w:t xml:space="preserve">아래와 같이 미흡이 선택된 </w:t>
+      </w:r>
+    </w:p>
+    <w:p>
+      <w:r>
+        <w:rPr>
+          <w:rFonts w:hint="eastAsia"/>
+        </w:rPr>
+        <w:t>경우에는 저장시 에러가 발생.</w:t>
+      </w:r>
+    </w:p>
+    <w:p>
+      <w:pPr>
+        <w:rPr>
+          <w:rFonts w:hint="eastAsia"/>
+        </w:rPr>
+      </w:pPr>
       <w:r>
         <w:drawing>
-          <wp:inline distT="0" distB="0" distL="0" distR="0" wp14:anchorId="330D42FF" wp14:editId="5079E05A">
-            <wp:extent cx="5731510" cy="2826385"/>
-            <wp:effectExtent l="0" t="0" r="2540" b="0"/>
-            <wp:docPr id="35" name="그림 35"/>
+          <wp:inline distT="0" distB="0" distL="0" distR="0" wp14:anchorId="01323DE4" wp14:editId="291DEA9C">
+            <wp:extent cx="5731510" cy="2322830"/>
+            <wp:effectExtent l="0" t="0" r="2540" b="1270"/>
+            <wp:docPr id="33" name="그림 33"/>
             <wp:cNvGraphicFramePr>
               <a:graphicFrameLocks xmlns:a="http://schemas.openxmlformats.org/drawingml/2006/main" noChangeAspect="1"/>
             </wp:cNvGraphicFramePr>
@@ -3719,7 +3736,7 @@
                   <pic:spPr>
                     <a:xfrm>
                       <a:off x="0" y="0"/>
-                      <a:ext cx="5731510" cy="2826385"/>
+                      <a:ext cx="5731510" cy="2322830"/>
                     </a:xfrm>
                     <a:prstGeom prst="rect">
                       <a:avLst/>
@@ -3733,102 +3750,12 @@
       </w:r>
     </w:p>
     <w:p>
-      <w:pPr>
-        <w:rPr>
-          <w:rFonts w:hint="eastAsia"/>
-        </w:rPr>
-      </w:pPr>
-      <w:r>
-        <w:rPr>
-          <w:rFonts w:hint="eastAsia"/>
-        </w:rPr>
-        <w:lastRenderedPageBreak/>
-        <w:t xml:space="preserve">점검결과는 work_beforeinspectionresult 테이블의 </w:t>
-      </w:r>
-      <w:r>
-        <w:t xml:space="preserve">result </w:t>
-      </w:r>
-      <w:r>
-        <w:rPr>
-          <w:rFonts w:hint="eastAsia"/>
-        </w:rPr>
-        <w:t>컬럼에 저장됨.</w:t>
-      </w:r>
-      <w:r>
-        <w:t xml:space="preserve">1 = </w:t>
-      </w:r>
-      <w:r>
-        <w:rPr>
-          <w:rFonts w:hint="eastAsia"/>
-        </w:rPr>
-        <w:t>양호,</w:t>
-      </w:r>
-      <w:r>
-        <w:t xml:space="preserve"> 2 = </w:t>
-      </w:r>
-      <w:r>
-        <w:rPr>
-          <w:rFonts w:hint="eastAsia"/>
-        </w:rPr>
-        <w:t>미흡</w:t>
-      </w:r>
-      <w:r>
-        <w:rPr>
-          <w:rFonts w:hint="eastAsia"/>
-        </w:rPr>
-        <w:t>.</w:t>
-      </w:r>
-    </w:p>
-    <w:p>
-      <w:pPr>
-        <w:rPr>
-          <w:rFonts w:hint="eastAsia"/>
-        </w:rPr>
-      </w:pPr>
-      <w:r>
-        <w:t>before_install_checklist_id_id</w:t>
-      </w:r>
-      <w:r>
-        <w:rPr>
-          <w:rFonts w:hint="eastAsia"/>
-        </w:rPr>
-        <w:t>는 체크리스트 문서의 번호를 나타냄</w:t>
-      </w:r>
-      <w:r>
-        <w:rPr>
-          <w:rFonts w:hint="eastAsia"/>
-        </w:rPr>
-        <w:t xml:space="preserve">. </w:t>
-      </w:r>
-      <w:r>
-        <w:t>before_inspection_item_id_id</w:t>
-      </w:r>
-      <w:r>
-        <w:rPr>
-          <w:rFonts w:hint="eastAsia"/>
-        </w:rPr>
-        <w:t xml:space="preserve">는 work_beforeinspectionresult 테이블의 </w:t>
-      </w:r>
-      <w:r>
-        <w:t>id</w:t>
-      </w:r>
-      <w:r>
-        <w:rPr>
-          <w:rFonts w:hint="eastAsia"/>
-        </w:rPr>
-        <w:t>를 나타냄.</w:t>
-      </w:r>
-    </w:p>
-    <w:p>
-      <w:r>
-        <w:rPr>
-          <w:noProof/>
-        </w:rPr>
+      <w:r>
         <w:drawing>
-          <wp:inline distT="0" distB="0" distL="0" distR="0" wp14:anchorId="1DB50F27" wp14:editId="1250D6A9">
-            <wp:extent cx="4380931" cy="2785743"/>
-            <wp:effectExtent l="0" t="0" r="635" b="0"/>
-            <wp:docPr id="36" name="그림 36"/>
+          <wp:inline distT="0" distB="0" distL="0" distR="0" wp14:anchorId="335106C5" wp14:editId="1A60E744">
+            <wp:extent cx="2115403" cy="1419761"/>
+            <wp:effectExtent l="0" t="0" r="0" b="9525"/>
+            <wp:docPr id="34" name="그림 34"/>
             <wp:cNvGraphicFramePr>
               <a:graphicFrameLocks xmlns:a="http://schemas.openxmlformats.org/drawingml/2006/main" noChangeAspect="1"/>
             </wp:cNvGraphicFramePr>
@@ -3848,7 +3775,7 @@
                   <pic:spPr>
                     <a:xfrm>
                       <a:off x="0" y="0"/>
-                      <a:ext cx="4383531" cy="2787396"/>
+                      <a:ext cx="2123881" cy="1425451"/>
                     </a:xfrm>
                     <a:prstGeom prst="rect">
                       <a:avLst/>
@@ -3865,13 +3792,18 @@
     <w:p>
       <w:r>
         <w:rPr>
-          <w:noProof/>
-        </w:rPr>
+          <w:rFonts w:hint="eastAsia"/>
+        </w:rPr>
+        <w:t>[분석]</w:t>
+      </w:r>
+    </w:p>
+    <w:p>
+      <w:r>
         <w:drawing>
-          <wp:inline distT="0" distB="0" distL="0" distR="0" wp14:anchorId="05EA05A7" wp14:editId="1B74BBF4">
-            <wp:extent cx="4386108" cy="3043451"/>
-            <wp:effectExtent l="0" t="0" r="0" b="5080"/>
-            <wp:docPr id="38" name="그림 38"/>
+          <wp:inline distT="0" distB="0" distL="0" distR="0" wp14:anchorId="330D42FF" wp14:editId="5079E05A">
+            <wp:extent cx="5731510" cy="2826385"/>
+            <wp:effectExtent l="0" t="0" r="2540" b="0"/>
+            <wp:docPr id="35" name="그림 35"/>
             <wp:cNvGraphicFramePr>
               <a:graphicFrameLocks xmlns:a="http://schemas.openxmlformats.org/drawingml/2006/main" noChangeAspect="1"/>
             </wp:cNvGraphicFramePr>
@@ -3891,7 +3823,7 @@
                   <pic:spPr>
                     <a:xfrm>
                       <a:off x="0" y="0"/>
-                      <a:ext cx="4393820" cy="3048802"/>
+                      <a:ext cx="5731510" cy="2826385"/>
                     </a:xfrm>
                     <a:prstGeom prst="rect">
                       <a:avLst/>
@@ -3905,20 +3837,90 @@
       </w:r>
     </w:p>
     <w:p>
-      <w:r>
-        <w:rPr>
-          <w:rFonts w:hint="eastAsia"/>
-        </w:rPr>
-        <w:t xml:space="preserve">조치한 내용은 </w:t>
-      </w:r>
-      <w:r>
-        <w:t xml:space="preserve">work_beforemeasure </w:t>
-      </w:r>
-      <w:r>
-        <w:rPr>
-          <w:rFonts w:hint="eastAsia"/>
-        </w:rPr>
-        <w:t>테이블에 저장된다.</w:t>
+      <w:pPr>
+        <w:rPr>
+          <w:rFonts w:hint="eastAsia"/>
+        </w:rPr>
+      </w:pPr>
+      <w:r>
+        <w:rPr>
+          <w:rFonts w:hint="eastAsia"/>
+        </w:rPr>
+        <w:lastRenderedPageBreak/>
+        <w:t xml:space="preserve">점검결과는 work_beforeinspectionresult 테이블의 </w:t>
+      </w:r>
+      <w:r>
+        <w:t xml:space="preserve">result </w:t>
+      </w:r>
+      <w:r>
+        <w:rPr>
+          <w:rFonts w:hint="eastAsia"/>
+        </w:rPr>
+        <w:t>컬럼에 저장됨.</w:t>
+      </w:r>
+      <w:r>
+        <w:t xml:space="preserve">1 = </w:t>
+      </w:r>
+      <w:r>
+        <w:rPr>
+          <w:rFonts w:hint="eastAsia"/>
+        </w:rPr>
+        <w:t>양호,</w:t>
+      </w:r>
+      <w:r>
+        <w:t xml:space="preserve"> 2 = </w:t>
+      </w:r>
+      <w:r>
+        <w:rPr>
+          <w:rFonts w:hint="eastAsia"/>
+        </w:rPr>
+        <w:t>미흡</w:t>
+      </w:r>
+      <w:r>
+        <w:rPr>
+          <w:rFonts w:hint="eastAsia"/>
+        </w:rPr>
+        <w:t>.</w:t>
+      </w:r>
+    </w:p>
+    <w:p>
+      <w:pPr>
+        <w:rPr>
+          <w:rFonts w:hint="eastAsia"/>
+        </w:rPr>
+      </w:pPr>
+      <w:r>
+        <w:t>before_install_checklist_id_id</w:t>
+      </w:r>
+      <w:r>
+        <w:rPr>
+          <w:rFonts w:hint="eastAsia"/>
+        </w:rPr>
+        <w:t>는 체크리스트 문서의 번호를 나타냄</w:t>
+      </w:r>
+      <w:r>
+        <w:rPr>
+          <w:rFonts w:hint="eastAsia"/>
+        </w:rPr>
+        <w:t xml:space="preserve">. </w:t>
+      </w:r>
+      <w:r>
+        <w:t>before_inspection_item_id_id</w:t>
+      </w:r>
+      <w:r>
+        <w:rPr>
+          <w:rFonts w:hint="eastAsia"/>
+        </w:rPr>
+        <w:t xml:space="preserve">는 work_beforeinspectionresult 테이블의 </w:t>
+      </w:r>
+      <w:r>
+        <w:t>id</w:t>
+      </w:r>
+      <w:r>
+        <w:rPr>
+          <w:rFonts w:hint="eastAsia"/>
+        </w:rPr>
+        <w:t>를 나타냄.</w:t>
       </w:r>
     </w:p>
     <w:p>
@@ -3926,12 +3928,11 @@
         <w:rPr>
           <w:noProof/>
         </w:rPr>
-        <w:lastRenderedPageBreak/>
         <w:drawing>
-          <wp:inline distT="0" distB="0" distL="0" distR="0" wp14:anchorId="70FE84AD" wp14:editId="46F2962D">
-            <wp:extent cx="3733800" cy="2390775"/>
-            <wp:effectExtent l="0" t="0" r="0" b="9525"/>
-            <wp:docPr id="39" name="그림 39"/>
+          <wp:inline distT="0" distB="0" distL="0" distR="0" wp14:anchorId="1DB50F27" wp14:editId="1250D6A9">
+            <wp:extent cx="4380931" cy="2785743"/>
+            <wp:effectExtent l="0" t="0" r="635" b="0"/>
+            <wp:docPr id="36" name="그림 36"/>
             <wp:cNvGraphicFramePr>
               <a:graphicFrameLocks xmlns:a="http://schemas.openxmlformats.org/drawingml/2006/main" noChangeAspect="1"/>
             </wp:cNvGraphicFramePr>
@@ -3951,7 +3952,7 @@
                   <pic:spPr>
                     <a:xfrm>
                       <a:off x="0" y="0"/>
-                      <a:ext cx="3733800" cy="2390775"/>
+                      <a:ext cx="4383531" cy="2787396"/>
                     </a:xfrm>
                     <a:prstGeom prst="rect">
                       <a:avLst/>
@@ -3964,59 +3965,17 @@
         </w:drawing>
       </w:r>
     </w:p>
-    <w:p>
-      <w:pPr>
-        <w:rPr>
-          <w:rFonts w:hint="eastAsia"/>
-        </w:rPr>
-      </w:pPr>
-      <w:r>
-        <w:rPr>
-          <w:rFonts w:hint="eastAsia"/>
-        </w:rPr>
-        <w:t>조건 추가</w:t>
-      </w:r>
-      <w:r>
-        <w:rPr>
-          <w:rFonts w:hint="eastAsia"/>
-        </w:rPr>
-        <w:t>. 미흡(</w:t>
-      </w:r>
-      <w:r>
-        <w:t>2)</w:t>
-      </w:r>
-      <w:r>
-        <w:rPr>
-          <w:rFonts w:hint="eastAsia"/>
-        </w:rPr>
-        <w:t>인 경우에 내용 입력이 되어 있어야만 확인버튼 표시</w:t>
-      </w:r>
-      <w:r>
-        <w:rPr>
-          <w:rFonts w:hint="eastAsia"/>
-        </w:rPr>
-        <w:t>. 미흡인 경우,</w:t>
-      </w:r>
-      <w:r>
-        <w:t xml:space="preserve"> </w:t>
-      </w:r>
-      <w:r>
-        <w:rPr>
-          <w:rFonts w:hint="eastAsia"/>
-        </w:rPr>
-        <w:t>입력이 활성화되도록 조건 추가.</w:t>
-      </w:r>
-    </w:p>
+    <w:p/>
     <w:p>
       <w:r>
         <w:rPr>
           <w:noProof/>
         </w:rPr>
         <w:drawing>
-          <wp:inline distT="0" distB="0" distL="0" distR="0" wp14:anchorId="74A9B860" wp14:editId="0622CE42">
-            <wp:extent cx="5731510" cy="1355725"/>
-            <wp:effectExtent l="0" t="0" r="2540" b="0"/>
-            <wp:docPr id="42" name="그림 42"/>
+          <wp:inline distT="0" distB="0" distL="0" distR="0" wp14:anchorId="05EA05A7" wp14:editId="1B74BBF4">
+            <wp:extent cx="4386108" cy="3043451"/>
+            <wp:effectExtent l="0" t="0" r="0" b="5080"/>
+            <wp:docPr id="38" name="그림 38"/>
             <wp:cNvGraphicFramePr>
               <a:graphicFrameLocks xmlns:a="http://schemas.openxmlformats.org/drawingml/2006/main" noChangeAspect="1"/>
             </wp:cNvGraphicFramePr>
@@ -4036,7 +3995,7 @@
                   <pic:spPr>
                     <a:xfrm>
                       <a:off x="0" y="0"/>
-                      <a:ext cx="5731510" cy="1355725"/>
+                      <a:ext cx="4393820" cy="3048802"/>
                     </a:xfrm>
                     <a:prstGeom prst="rect">
                       <a:avLst/>
@@ -4052,13 +4011,31 @@
     <w:p>
       <w:r>
         <w:rPr>
+          <w:rFonts w:hint="eastAsia"/>
+        </w:rPr>
+        <w:t xml:space="preserve">조치한 내용은 </w:t>
+      </w:r>
+      <w:r>
+        <w:t xml:space="preserve">work_beforemeasure </w:t>
+      </w:r>
+      <w:r>
+        <w:rPr>
+          <w:rFonts w:hint="eastAsia"/>
+        </w:rPr>
+        <w:t>테이블에 저장된다.</w:t>
+      </w:r>
+    </w:p>
+    <w:p>
+      <w:r>
+        <w:rPr>
           <w:noProof/>
         </w:rPr>
+        <w:lastRenderedPageBreak/>
         <w:drawing>
-          <wp:inline distT="0" distB="0" distL="0" distR="0" wp14:anchorId="43F6819D" wp14:editId="731C4A1E">
-            <wp:extent cx="5731510" cy="3016250"/>
-            <wp:effectExtent l="0" t="0" r="2540" b="0"/>
-            <wp:docPr id="40" name="그림 40"/>
+          <wp:inline distT="0" distB="0" distL="0" distR="0" wp14:anchorId="70FE84AD" wp14:editId="46F2962D">
+            <wp:extent cx="3733800" cy="2390775"/>
+            <wp:effectExtent l="0" t="0" r="0" b="9525"/>
+            <wp:docPr id="39" name="그림 39"/>
             <wp:cNvGraphicFramePr>
               <a:graphicFrameLocks xmlns:a="http://schemas.openxmlformats.org/drawingml/2006/main" noChangeAspect="1"/>
             </wp:cNvGraphicFramePr>
@@ -4078,7 +4055,7 @@
                   <pic:spPr>
                     <a:xfrm>
                       <a:off x="0" y="0"/>
-                      <a:ext cx="5731510" cy="3016250"/>
+                      <a:ext cx="3733800" cy="2390775"/>
                     </a:xfrm>
                     <a:prstGeom prst="rect">
                       <a:avLst/>
@@ -4092,16 +4069,58 @@
       </w:r>
     </w:p>
     <w:p>
+      <w:pPr>
+        <w:rPr>
+          <w:rFonts w:hint="eastAsia"/>
+        </w:rPr>
+      </w:pPr>
+      <w:r>
+        <w:rPr>
+          <w:rFonts w:hint="eastAsia"/>
+        </w:rPr>
+        <w:t>조건 추가</w:t>
+      </w:r>
+      <w:r>
+        <w:rPr>
+          <w:rFonts w:hint="eastAsia"/>
+        </w:rPr>
+        <w:t>. 미흡(</w:t>
+      </w:r>
+      <w:r>
+        <w:t>2)</w:t>
+      </w:r>
+      <w:r>
+        <w:rPr>
+          <w:rFonts w:hint="eastAsia"/>
+        </w:rPr>
+        <w:t>인 경우에 내용 입력이 되어 있어야만 확인버튼 표시</w:t>
+      </w:r>
+      <w:r>
+        <w:rPr>
+          <w:rFonts w:hint="eastAsia"/>
+        </w:rPr>
+        <w:t>. 미흡인 경우,</w:t>
+      </w:r>
+      <w:r>
+        <w:t xml:space="preserve"> </w:t>
+      </w:r>
+      <w:r>
+        <w:rPr>
+          <w:rFonts w:hint="eastAsia"/>
+        </w:rPr>
+        <w:t>입력이 활성화되도록 조건 추가.</w:t>
+      </w:r>
+    </w:p>
+    <w:p>
       <w:r>
         <w:rPr>
           <w:noProof/>
         </w:rPr>
-        <w:lastRenderedPageBreak/>
         <w:drawing>
-          <wp:inline distT="0" distB="0" distL="0" distR="0" wp14:anchorId="215C41AA" wp14:editId="2866A47D">
-            <wp:extent cx="4371138" cy="2784143"/>
-            <wp:effectExtent l="0" t="0" r="0" b="0"/>
-            <wp:docPr id="43" name="그림 43"/>
+          <wp:inline distT="0" distB="0" distL="0" distR="0" wp14:anchorId="74A9B860" wp14:editId="0622CE42">
+            <wp:extent cx="5731510" cy="1355725"/>
+            <wp:effectExtent l="0" t="0" r="2540" b="0"/>
+            <wp:docPr id="42" name="그림 42"/>
             <wp:cNvGraphicFramePr>
               <a:graphicFrameLocks xmlns:a="http://schemas.openxmlformats.org/drawingml/2006/main" noChangeAspect="1"/>
             </wp:cNvGraphicFramePr>
@@ -4121,7 +4140,7 @@
                   <pic:spPr>
                     <a:xfrm>
                       <a:off x="0" y="0"/>
-                      <a:ext cx="4373379" cy="2785570"/>
+                      <a:ext cx="5731510" cy="1355725"/>
                     </a:xfrm>
                     <a:prstGeom prst="rect">
                       <a:avLst/>
@@ -4137,35 +4156,13 @@
     <w:p>
       <w:r>
         <w:rPr>
-          <w:rFonts w:hint="eastAsia"/>
-        </w:rPr>
-        <w:t xml:space="preserve">조치사항 전달시 </w:t>
-      </w:r>
-      <w:r>
-        <w:t>SSL</w:t>
-      </w:r>
-      <w:r>
-        <w:rPr>
-          <w:rFonts w:hint="eastAsia"/>
-        </w:rPr>
-        <w:t>에러 발생.</w:t>
-      </w:r>
-    </w:p>
-    <w:p>
-      <w:r>
-        <w:t>work\services\before_install_services.py</w:t>
-      </w:r>
-    </w:p>
-    <w:p>
-      <w:r>
-        <w:rPr>
           <w:noProof/>
         </w:rPr>
         <w:drawing>
-          <wp:inline distT="0" distB="0" distL="0" distR="0" wp14:anchorId="04A78F0A" wp14:editId="3A092585">
-            <wp:extent cx="4665015" cy="3596186"/>
-            <wp:effectExtent l="0" t="0" r="2540" b="4445"/>
-            <wp:docPr id="44" name="그림 44"/>
+          <wp:inline distT="0" distB="0" distL="0" distR="0" wp14:anchorId="43F6819D" wp14:editId="731C4A1E">
+            <wp:extent cx="5731510" cy="3016250"/>
+            <wp:effectExtent l="0" t="0" r="2540" b="0"/>
+            <wp:docPr id="40" name="그림 40"/>
             <wp:cNvGraphicFramePr>
               <a:graphicFrameLocks xmlns:a="http://schemas.openxmlformats.org/drawingml/2006/main" noChangeAspect="1"/>
             </wp:cNvGraphicFramePr>
@@ -4185,7 +4182,7 @@
                   <pic:spPr>
                     <a:xfrm>
                       <a:off x="0" y="0"/>
-                      <a:ext cx="4669536" cy="3599671"/>
+                      <a:ext cx="5731510" cy="3016250"/>
                     </a:xfrm>
                     <a:prstGeom prst="rect">
                       <a:avLst/>
@@ -4201,35 +4198,14 @@
     <w:p>
       <w:r>
         <w:rPr>
-          <w:rFonts w:hint="eastAsia"/>
-        </w:rPr>
-        <w:t>assign_cm함수를 주석처리하고 실행.</w:t>
-      </w:r>
-    </w:p>
-    <w:p>
-      <w:r>
-        <w:rPr>
-          <w:rFonts w:hint="eastAsia"/>
-        </w:rPr>
-        <w:t>결과보고에 조치사항 문서가 잘 저장되어 있음을 확인.</w:t>
-      </w:r>
-    </w:p>
-    <w:p>
-      <w:pPr>
-        <w:rPr>
-          <w:rFonts w:hint="eastAsia"/>
-        </w:rPr>
-      </w:pPr>
-      <w:r>
-        <w:rPr>
           <w:noProof/>
         </w:rPr>
         <w:lastRenderedPageBreak/>
         <w:drawing>
-          <wp:inline distT="0" distB="0" distL="0" distR="0" wp14:anchorId="322A3BAF" wp14:editId="489DB54C">
-            <wp:extent cx="4324350" cy="6829425"/>
-            <wp:effectExtent l="0" t="0" r="0" b="9525"/>
-            <wp:docPr id="45" name="그림 45"/>
+          <wp:inline distT="0" distB="0" distL="0" distR="0" wp14:anchorId="215C41AA" wp14:editId="2866A47D">
+            <wp:extent cx="4371138" cy="2784143"/>
+            <wp:effectExtent l="0" t="0" r="0" b="0"/>
+            <wp:docPr id="43" name="그림 43"/>
             <wp:cNvGraphicFramePr>
               <a:graphicFrameLocks xmlns:a="http://schemas.openxmlformats.org/drawingml/2006/main" noChangeAspect="1"/>
             </wp:cNvGraphicFramePr>
@@ -4249,7 +4225,7 @@
                   <pic:spPr>
                     <a:xfrm>
                       <a:off x="0" y="0"/>
-                      <a:ext cx="4324350" cy="6829425"/>
+                      <a:ext cx="4373379" cy="2785570"/>
                     </a:xfrm>
                     <a:prstGeom prst="rect">
                       <a:avLst/>
@@ -4262,16 +4238,38 @@
         </w:drawing>
       </w:r>
     </w:p>
-    <w:p/>
-    <w:p/>
-    <w:p>
-      <w:r>
-        <w:lastRenderedPageBreak/>
+    <w:p>
+      <w:r>
+        <w:rPr>
+          <w:rFonts w:hint="eastAsia"/>
+        </w:rPr>
+        <w:t xml:space="preserve">조치사항 전달시 </w:t>
+      </w:r>
+      <w:r>
+        <w:t>SSL</w:t>
+      </w:r>
+      <w:r>
+        <w:rPr>
+          <w:rFonts w:hint="eastAsia"/>
+        </w:rPr>
+        <w:t>에러 발생.</w:t>
+      </w:r>
+    </w:p>
+    <w:p>
+      <w:r>
+        <w:t>work\services\before_install_services.py</w:t>
+      </w:r>
+    </w:p>
+    <w:p>
+      <w:r>
+        <w:rPr>
+          <w:noProof/>
+        </w:rPr>
         <w:drawing>
-          <wp:inline distT="0" distB="0" distL="0" distR="0" wp14:anchorId="4E387C59" wp14:editId="3C7E7855">
-            <wp:extent cx="5731510" cy="1125220"/>
-            <wp:effectExtent l="0" t="0" r="2540" b="0"/>
-            <wp:docPr id="46" name="그림 46"/>
+          <wp:inline distT="0" distB="0" distL="0" distR="0" wp14:anchorId="04A78F0A" wp14:editId="3A092585">
+            <wp:extent cx="4665015" cy="3596186"/>
+            <wp:effectExtent l="0" t="0" r="2540" b="4445"/>
+            <wp:docPr id="44" name="그림 44"/>
             <wp:cNvGraphicFramePr>
               <a:graphicFrameLocks xmlns:a="http://schemas.openxmlformats.org/drawingml/2006/main" noChangeAspect="1"/>
             </wp:cNvGraphicFramePr>
@@ -4291,7 +4289,7 @@
                   <pic:spPr>
                     <a:xfrm>
                       <a:off x="0" y="0"/>
-                      <a:ext cx="5731510" cy="1125220"/>
+                      <a:ext cx="4669536" cy="3599671"/>
                     </a:xfrm>
                     <a:prstGeom prst="rect">
                       <a:avLst/>
@@ -4309,37 +4307,33 @@
         <w:rPr>
           <w:rFonts w:hint="eastAsia"/>
         </w:rPr>
-        <w:t>강관 비계,</w:t>
-      </w:r>
-      <w:r>
-        <w:t xml:space="preserve"> </w:t>
-      </w:r>
-      <w:r>
-        <w:rPr>
-          <w:rFonts w:hint="eastAsia"/>
-        </w:rPr>
-        <w:t>시스템 비계,</w:t>
-      </w:r>
-      <w:r>
-        <w:t xml:space="preserve"> </w:t>
-      </w:r>
-      <w:r>
-        <w:rPr>
-          <w:rFonts w:hint="eastAsia"/>
-        </w:rPr>
-        <w:t>시스템 동바리 등은 모두 같은 테이블에 저장되어 자동으로 번호가 부여되기 때문에 수정이 어려움.</w:t>
-      </w:r>
-    </w:p>
-    <w:p>
+        <w:t>assign_cm함수를 주석처리하고 실행.</w:t>
+      </w:r>
+    </w:p>
+    <w:p>
+      <w:r>
+        <w:rPr>
+          <w:rFonts w:hint="eastAsia"/>
+        </w:rPr>
+        <w:t>결과보고에 조치사항 문서가 잘 저장되어 있음을 확인.</w:t>
+      </w:r>
+    </w:p>
+    <w:p>
+      <w:pPr>
+        <w:rPr>
+          <w:rFonts w:hint="eastAsia"/>
+        </w:rPr>
+      </w:pPr>
       <w:r>
         <w:rPr>
           <w:noProof/>
         </w:rPr>
+        <w:lastRenderedPageBreak/>
         <w:drawing>
-          <wp:inline distT="0" distB="0" distL="0" distR="0" wp14:anchorId="44C128DA" wp14:editId="303519DD">
-            <wp:extent cx="5731510" cy="694055"/>
-            <wp:effectExtent l="0" t="0" r="2540" b="0"/>
-            <wp:docPr id="47" name="그림 47"/>
+          <wp:inline distT="0" distB="0" distL="0" distR="0" wp14:anchorId="322A3BAF" wp14:editId="489DB54C">
+            <wp:extent cx="4324350" cy="6829425"/>
+            <wp:effectExtent l="0" t="0" r="0" b="9525"/>
+            <wp:docPr id="45" name="그림 45"/>
             <wp:cNvGraphicFramePr>
               <a:graphicFrameLocks xmlns:a="http://schemas.openxmlformats.org/drawingml/2006/main" noChangeAspect="1"/>
             </wp:cNvGraphicFramePr>
@@ -4359,7 +4353,7 @@
                   <pic:spPr>
                     <a:xfrm>
                       <a:off x="0" y="0"/>
-                      <a:ext cx="5731510" cy="694055"/>
+                      <a:ext cx="4324350" cy="6829425"/>
                     </a:xfrm>
                     <a:prstGeom prst="rect">
                       <a:avLst/>
@@ -4373,16 +4367,15 @@
       </w:r>
     </w:p>
     <w:p/>
-    <w:p>
-      <w:r>
-        <w:rPr>
-          <w:noProof/>
-        </w:rPr>
+    <w:p/>
+    <w:p>
+      <w:r>
+        <w:lastRenderedPageBreak/>
         <w:drawing>
-          <wp:inline distT="0" distB="0" distL="0" distR="0" wp14:anchorId="78575B23" wp14:editId="4A8C9C39">
-            <wp:extent cx="5731510" cy="607695"/>
-            <wp:effectExtent l="0" t="0" r="2540" b="1905"/>
-            <wp:docPr id="49" name="그림 49"/>
+          <wp:inline distT="0" distB="0" distL="0" distR="0" wp14:anchorId="4E387C59" wp14:editId="3C7E7855">
+            <wp:extent cx="5731510" cy="1125220"/>
+            <wp:effectExtent l="0" t="0" r="2540" b="0"/>
+            <wp:docPr id="46" name="그림 46"/>
             <wp:cNvGraphicFramePr>
               <a:graphicFrameLocks xmlns:a="http://schemas.openxmlformats.org/drawingml/2006/main" noChangeAspect="1"/>
             </wp:cNvGraphicFramePr>
@@ -4402,7 +4395,7 @@
                   <pic:spPr>
                     <a:xfrm>
                       <a:off x="0" y="0"/>
-                      <a:ext cx="5731510" cy="607695"/>
+                      <a:ext cx="5731510" cy="1125220"/>
                     </a:xfrm>
                     <a:prstGeom prst="rect">
                       <a:avLst/>
@@ -4420,7 +4413,7 @@
         <w:rPr>
           <w:rFonts w:hint="eastAsia"/>
         </w:rPr>
-        <w:t>서명시 한글키나 대문자키가 켜져 있지 않은지 확인하고,</w:t>
+        <w:t>강관 비계,</w:t>
       </w:r>
       <w:r>
         <w:t xml:space="preserve"> </w:t>
@@ -4429,20 +4422,28 @@
         <w:rPr>
           <w:rFonts w:hint="eastAsia"/>
         </w:rPr>
-        <w:t>엔터키를 누르면 안되고 마우스로 확인을 클릭해야 에러가 안남.</w:t>
-      </w:r>
-    </w:p>
-    <w:p/>
+        <w:t>시스템 비계,</w:t>
+      </w:r>
+      <w:r>
+        <w:t xml:space="preserve"> </w:t>
+      </w:r>
+      <w:r>
+        <w:rPr>
+          <w:rFonts w:hint="eastAsia"/>
+        </w:rPr>
+        <w:t>시스템 동바리 등은 모두 같은 테이블에 저장되어 자동으로 번호가 부여되기 때문에 수정이 어려움.</w:t>
+      </w:r>
+    </w:p>
     <w:p>
       <w:r>
         <w:rPr>
           <w:noProof/>
         </w:rPr>
         <w:drawing>
-          <wp:inline distT="0" distB="0" distL="0" distR="0" wp14:anchorId="159E6BB8" wp14:editId="649E9662">
-            <wp:extent cx="5731510" cy="2005330"/>
+          <wp:inline distT="0" distB="0" distL="0" distR="0" wp14:anchorId="44C128DA" wp14:editId="303519DD">
+            <wp:extent cx="5731510" cy="694055"/>
             <wp:effectExtent l="0" t="0" r="2540" b="0"/>
-            <wp:docPr id="51" name="그림 51"/>
+            <wp:docPr id="47" name="그림 47"/>
             <wp:cNvGraphicFramePr>
               <a:graphicFrameLocks xmlns:a="http://schemas.openxmlformats.org/drawingml/2006/main" noChangeAspect="1"/>
             </wp:cNvGraphicFramePr>
@@ -4462,6 +4463,109 @@
                   <pic:spPr>
                     <a:xfrm>
                       <a:off x="0" y="0"/>
+                      <a:ext cx="5731510" cy="694055"/>
+                    </a:xfrm>
+                    <a:prstGeom prst="rect">
+                      <a:avLst/>
+                    </a:prstGeom>
+                  </pic:spPr>
+                </pic:pic>
+              </a:graphicData>
+            </a:graphic>
+          </wp:inline>
+        </w:drawing>
+      </w:r>
+    </w:p>
+    <w:p/>
+    <w:p>
+      <w:r>
+        <w:rPr>
+          <w:noProof/>
+        </w:rPr>
+        <w:drawing>
+          <wp:inline distT="0" distB="0" distL="0" distR="0" wp14:anchorId="78575B23" wp14:editId="4A8C9C39">
+            <wp:extent cx="5731510" cy="607695"/>
+            <wp:effectExtent l="0" t="0" r="2540" b="1905"/>
+            <wp:docPr id="49" name="그림 49"/>
+            <wp:cNvGraphicFramePr>
+              <a:graphicFrameLocks xmlns:a="http://schemas.openxmlformats.org/drawingml/2006/main" noChangeAspect="1"/>
+            </wp:cNvGraphicFramePr>
+            <a:graphic xmlns:a="http://schemas.openxmlformats.org/drawingml/2006/main">
+              <a:graphicData uri="http://schemas.openxmlformats.org/drawingml/2006/picture">
+                <pic:pic xmlns:pic="http://schemas.openxmlformats.org/drawingml/2006/picture">
+                  <pic:nvPicPr>
+                    <pic:cNvPr id="1" name=""/>
+                    <pic:cNvPicPr/>
+                  </pic:nvPicPr>
+                  <pic:blipFill>
+                    <a:blip r:embed="rId50"/>
+                    <a:stretch>
+                      <a:fillRect/>
+                    </a:stretch>
+                  </pic:blipFill>
+                  <pic:spPr>
+                    <a:xfrm>
+                      <a:off x="0" y="0"/>
+                      <a:ext cx="5731510" cy="607695"/>
+                    </a:xfrm>
+                    <a:prstGeom prst="rect">
+                      <a:avLst/>
+                    </a:prstGeom>
+                  </pic:spPr>
+                </pic:pic>
+              </a:graphicData>
+            </a:graphic>
+          </wp:inline>
+        </w:drawing>
+      </w:r>
+    </w:p>
+    <w:p>
+      <w:r>
+        <w:rPr>
+          <w:rFonts w:hint="eastAsia"/>
+        </w:rPr>
+        <w:t>서명시 한글키나 대문자키가 켜져 있지 않은지 확인하고,</w:t>
+      </w:r>
+      <w:r>
+        <w:t xml:space="preserve"> </w:t>
+      </w:r>
+      <w:r>
+        <w:rPr>
+          <w:rFonts w:hint="eastAsia"/>
+        </w:rPr>
+        <w:t>엔터키를 누르면 안되고 마우스로 확인을 클릭해야 에러가 안남.</w:t>
+      </w:r>
+    </w:p>
+    <w:p/>
+    <w:p>
+      <w:r>
+        <w:rPr>
+          <w:noProof/>
+        </w:rPr>
+        <w:drawing>
+          <wp:inline distT="0" distB="0" distL="0" distR="0" wp14:anchorId="159E6BB8" wp14:editId="649E9662">
+            <wp:extent cx="5731510" cy="2005330"/>
+            <wp:effectExtent l="0" t="0" r="2540" b="0"/>
+            <wp:docPr id="51" name="그림 51"/>
+            <wp:cNvGraphicFramePr>
+              <a:graphicFrameLocks xmlns:a="http://schemas.openxmlformats.org/drawingml/2006/main" noChangeAspect="1"/>
+            </wp:cNvGraphicFramePr>
+            <a:graphic xmlns:a="http://schemas.openxmlformats.org/drawingml/2006/main">
+              <a:graphicData uri="http://schemas.openxmlformats.org/drawingml/2006/picture">
+                <pic:pic xmlns:pic="http://schemas.openxmlformats.org/drawingml/2006/picture">
+                  <pic:nvPicPr>
+                    <pic:cNvPr id="1" name=""/>
+                    <pic:cNvPicPr/>
+                  </pic:nvPicPr>
+                  <pic:blipFill>
+                    <a:blip r:embed="rId51"/>
+                    <a:stretch>
+                      <a:fillRect/>
+                    </a:stretch>
+                  </pic:blipFill>
+                  <pic:spPr>
+                    <a:xfrm>
+                      <a:off x="0" y="0"/>
                       <a:ext cx="5731510" cy="2005330"/>
                     </a:xfrm>
                     <a:prstGeom prst="rect">
@@ -4507,8 +4611,6 @@
           <w:rFonts w:hint="eastAsia"/>
         </w:rPr>
       </w:pPr>
-      <w:bookmarkStart w:id="0" w:name="_GoBack"/>
-      <w:bookmarkEnd w:id="0"/>
     </w:p>
     <w:p>
       <w:pPr>

--- a/2. 조립 가설기자재 품질평가 및 관리 소프트웨어 오류_일반 사용자_수정.docx
+++ b/2. 조립 가설기자재 품질평가 및 관리 소프트웨어 오류_일반 사용자_수정.docx
@@ -1,11 +1,14 @@
 
 <file path=word/document.xml><?xml version="1.0" encoding="utf-8"?>
-<w:document xmlns:wpc="http://schemas.microsoft.com/office/word/2010/wordprocessingCanvas" xmlns:cx="http://schemas.microsoft.com/office/drawing/2014/chartex" xmlns:cx1="http://schemas.microsoft.com/office/drawing/2015/9/8/chartex" xmlns:mc="http://schemas.openxmlformats.org/markup-compatibility/2006" xmlns:o="urn:schemas-microsoft-com:office:office" xmlns:r="http://schemas.openxmlformats.org/officeDocument/2006/relationships" xmlns:m="http://schemas.openxmlformats.org/officeDocument/2006/math" xmlns:v="urn:schemas-microsoft-com:vml" xmlns:wp14="http://schemas.microsoft.com/office/word/2010/wordprocessingDrawing" xmlns:wp="http://schemas.openxmlformats.org/drawingml/2006/wordprocessingDrawing" xmlns:w10="urn:schemas-microsoft-com:office:word" xmlns:w="http://schemas.openxmlformats.org/wordprocessingml/2006/main" xmlns:w14="http://schemas.microsoft.com/office/word/2010/wordml" xmlns:w15="http://schemas.microsoft.com/office/word/2012/wordml" xmlns:w16se="http://schemas.microsoft.com/office/word/2015/wordml/symex" xmlns:wpg="http://schemas.microsoft.com/office/word/2010/wordprocessingGroup" xmlns:wpi="http://schemas.microsoft.com/office/word/2010/wordprocessingInk" xmlns:wne="http://schemas.microsoft.com/office/word/2006/wordml" xmlns:wps="http://schemas.microsoft.com/office/word/2010/wordprocessingShape" mc:Ignorable="w14 w15 w16se wp14">
+<w:document xmlns:wpc="http://schemas.microsoft.com/office/word/2010/wordprocessingCanvas" xmlns:cx="http://schemas.microsoft.com/office/drawing/2014/chartex" xmlns:cx1="http://schemas.microsoft.com/office/drawing/2015/9/8/chartex" xmlns:cx2="http://schemas.microsoft.com/office/drawing/2015/10/21/chartex" xmlns:cx3="http://schemas.microsoft.com/office/drawing/2016/5/9/chartex" xmlns:cx4="http://schemas.microsoft.com/office/drawing/2016/5/10/chartex" xmlns:cx5="http://schemas.microsoft.com/office/drawing/2016/5/11/chartex" xmlns:cx6="http://schemas.microsoft.com/office/drawing/2016/5/12/chartex" xmlns:cx7="http://schemas.microsoft.com/office/drawing/2016/5/13/chartex" xmlns:cx8="http://schemas.microsoft.com/office/drawing/2016/5/14/chartex" xmlns:mc="http://schemas.openxmlformats.org/markup-compatibility/2006" xmlns:aink="http://schemas.microsoft.com/office/drawing/2016/ink" xmlns:am3d="http://schemas.microsoft.com/office/drawing/2017/model3d" xmlns:o="urn:schemas-microsoft-com:office:office" xmlns:oel="http://schemas.microsoft.com/office/2019/extlst" xmlns:r="http://schemas.openxmlformats.org/officeDocument/2006/relationships" xmlns:m="http://schemas.openxmlformats.org/officeDocument/2006/math" xmlns:v="urn:schemas-microsoft-com:vml" xmlns:wp14="http://schemas.microsoft.com/office/word/2010/wordprocessingDrawing" xmlns:wp="http://schemas.openxmlformats.org/drawingml/2006/wordprocessingDrawing" xmlns:w10="urn:schemas-microsoft-com:office:word" xmlns:w="http://schemas.openxmlformats.org/wordprocessingml/2006/main" xmlns:w14="http://schemas.microsoft.com/office/word/2010/wordml" xmlns:w15="http://schemas.microsoft.com/office/word/2012/wordml" xmlns:w16cex="http://schemas.microsoft.com/office/word/2018/wordml/cex" xmlns:w16cid="http://schemas.microsoft.com/office/word/2016/wordml/cid" xmlns:w16="http://schemas.microsoft.com/office/word/2018/wordml" xmlns:w16sdtdh="http://schemas.microsoft.com/office/word/2020/wordml/sdtdatahash" xmlns:w16se="http://schemas.microsoft.com/office/word/2015/wordml/symex" xmlns:wpg="http://schemas.microsoft.com/office/word/2010/wordprocessingGroup" xmlns:wpi="http://schemas.microsoft.com/office/word/2010/wordprocessingInk" xmlns:wne="http://schemas.microsoft.com/office/word/2006/wordml" xmlns:wps="http://schemas.microsoft.com/office/word/2010/wordprocessingShape" mc:Ignorable="w14 w15 w16se w16cid w16 w16cex w16sdtdh wp14">
   <w:body>
     <w:p>
       <w:r>
+        <w:rPr>
+          <w:noProof/>
+        </w:rPr>
         <w:drawing>
-          <wp:inline distT="0" distB="0" distL="0" distR="0" wp14:anchorId="19B35AB6" wp14:editId="03DF7FC0">
+          <wp:inline distT="0" distB="0" distL="0" distR="0" wp14:anchorId="331B9D0D" wp14:editId="4564D8EF">
             <wp:extent cx="5731510" cy="358140"/>
             <wp:effectExtent l="0" t="0" r="2540" b="3810"/>
             <wp:docPr id="1" name="그림 1"/>
@@ -1090,17 +1093,14 @@
         <w:t>)</w:t>
       </w:r>
     </w:p>
-    <w:p>
-      <w:pPr>
-        <w:rPr>
-          <w:rFonts w:hint="eastAsia"/>
-        </w:rPr>
-      </w:pPr>
-    </w:p>
-    <w:p>
-      <w:r>
+    <w:p/>
+    <w:p>
+      <w:r>
+        <w:rPr>
+          <w:noProof/>
+        </w:rPr>
         <w:drawing>
-          <wp:inline distT="0" distB="0" distL="0" distR="0" wp14:anchorId="1E1CA4F8" wp14:editId="03781C9E">
+          <wp:inline distT="0" distB="0" distL="0" distR="0" wp14:anchorId="48E32F8D" wp14:editId="4EA40F2F">
             <wp:extent cx="5731510" cy="642620"/>
             <wp:effectExtent l="0" t="0" r="2540" b="5080"/>
             <wp:docPr id="2" name="그림 2"/>
@@ -1160,11 +1160,6 @@
       </w:r>
     </w:p>
     <w:p>
-      <w:pPr>
-        <w:rPr>
-          <w:rFonts w:hint="eastAsia"/>
-        </w:rPr>
-      </w:pPr>
       <w:r>
         <w:rPr>
           <w:rFonts w:hint="eastAsia"/>
@@ -1338,11 +1333,6 @@
     </w:p>
     <w:p/>
     <w:p>
-      <w:pPr>
-        <w:rPr>
-          <w:rFonts w:hint="eastAsia"/>
-        </w:rPr>
-      </w:pPr>
       <w:r>
         <w:rPr>
           <w:rFonts w:hint="eastAsia"/>
@@ -1371,8 +1361,11 @@
     <w:p/>
     <w:p>
       <w:r>
+        <w:rPr>
+          <w:noProof/>
+        </w:rPr>
         <w:drawing>
-          <wp:inline distT="0" distB="0" distL="0" distR="0" wp14:anchorId="21B8B667" wp14:editId="62C5B6B0">
+          <wp:inline distT="0" distB="0" distL="0" distR="0" wp14:anchorId="06E76B8C" wp14:editId="77159BCB">
             <wp:extent cx="5731510" cy="1544955"/>
             <wp:effectExtent l="0" t="0" r="2540" b="0"/>
             <wp:docPr id="3" name="그림 3"/>
@@ -1416,13 +1409,7 @@
         <w:t>완료</w:t>
       </w:r>
     </w:p>
-    <w:p>
-      <w:pPr>
-        <w:rPr>
-          <w:rFonts w:hint="eastAsia"/>
-        </w:rPr>
-      </w:pPr>
-    </w:p>
+    <w:p/>
     <w:p>
       <w:r>
         <w:t>\templates\work\safety\create_safety_general.html</w:t>
@@ -1444,8 +1431,11 @@
         <w:ind w:left="200" w:hangingChars="100" w:hanging="200"/>
       </w:pPr>
       <w:r>
+        <w:rPr>
+          <w:noProof/>
+        </w:rPr>
         <w:drawing>
-          <wp:inline distT="0" distB="0" distL="0" distR="0" wp14:anchorId="31EC911E" wp14:editId="2B7B7C2F">
+          <wp:inline distT="0" distB="0" distL="0" distR="0" wp14:anchorId="1306B4F5" wp14:editId="0358D860">
             <wp:extent cx="5731510" cy="533400"/>
             <wp:effectExtent l="0" t="0" r="2540" b="0"/>
             <wp:docPr id="4" name="그림 4"/>
@@ -1483,8 +1473,11 @@
     </w:p>
     <w:p>
       <w:r>
+        <w:rPr>
+          <w:noProof/>
+        </w:rPr>
         <w:drawing>
-          <wp:inline distT="0" distB="0" distL="0" distR="0" wp14:anchorId="1EA15FAD" wp14:editId="632FFC21">
+          <wp:inline distT="0" distB="0" distL="0" distR="0" wp14:anchorId="0271854A" wp14:editId="58131404">
             <wp:extent cx="5731510" cy="1317625"/>
             <wp:effectExtent l="0" t="0" r="2540" b="0"/>
             <wp:docPr id="5" name="그림 5"/>
@@ -1522,24 +1515,17 @@
     </w:p>
     <w:p/>
     <w:p>
-      <w:pPr>
-        <w:rPr>
-          <w:rFonts w:hint="eastAsia"/>
-        </w:rPr>
-      </w:pPr>
       <w:r>
         <w:t>\templates\work\material\create_material.html</w:t>
       </w:r>
     </w:p>
     <w:p>
-      <w:pPr>
-        <w:rPr>
-          <w:rFonts w:hint="eastAsia"/>
-        </w:rPr>
-      </w:pPr>
-      <w:r>
+      <w:r>
+        <w:rPr>
+          <w:noProof/>
+        </w:rPr>
         <w:drawing>
-          <wp:inline distT="0" distB="0" distL="0" distR="0" wp14:anchorId="55CE07EA" wp14:editId="106FA384">
+          <wp:inline distT="0" distB="0" distL="0" distR="0" wp14:anchorId="6EF3B6C4" wp14:editId="16B781D4">
             <wp:extent cx="5731510" cy="690880"/>
             <wp:effectExtent l="0" t="0" r="2540" b="0"/>
             <wp:docPr id="7" name="그림 7"/>
@@ -1576,14 +1562,12 @@
       </w:r>
     </w:p>
     <w:p>
-      <w:pPr>
-        <w:rPr>
-          <w:rFonts w:hint="eastAsia"/>
-        </w:rPr>
-      </w:pPr>
-      <w:r>
+      <w:r>
+        <w:rPr>
+          <w:noProof/>
+        </w:rPr>
         <w:drawing>
-          <wp:inline distT="0" distB="0" distL="0" distR="0" wp14:anchorId="446A07C6" wp14:editId="054028FC">
+          <wp:inline distT="0" distB="0" distL="0" distR="0" wp14:anchorId="18FC68FA" wp14:editId="2653F2D3">
             <wp:extent cx="5731510" cy="1271270"/>
             <wp:effectExtent l="0" t="0" r="2540" b="5080"/>
             <wp:docPr id="6" name="그림 6"/>
@@ -1619,18 +1603,15 @@
         </w:drawing>
       </w:r>
     </w:p>
-    <w:p>
-      <w:pPr>
-        <w:rPr>
-          <w:rFonts w:hint="eastAsia"/>
-        </w:rPr>
-      </w:pPr>
-    </w:p>
-    <w:p>
-      <w:r>
+    <w:p/>
+    <w:p>
+      <w:r>
+        <w:rPr>
+          <w:noProof/>
+        </w:rPr>
         <w:lastRenderedPageBreak/>
         <w:drawing>
-          <wp:inline distT="0" distB="0" distL="0" distR="0" wp14:anchorId="0F890CC1" wp14:editId="08679185">
+          <wp:inline distT="0" distB="0" distL="0" distR="0" wp14:anchorId="7D973E5F" wp14:editId="2E40CBC8">
             <wp:extent cx="5731510" cy="930910"/>
             <wp:effectExtent l="0" t="0" r="2540" b="2540"/>
             <wp:docPr id="9" name="그림 9"/>
@@ -1668,8 +1649,11 @@
     </w:p>
     <w:p>
       <w:r>
+        <w:rPr>
+          <w:noProof/>
+        </w:rPr>
         <w:drawing>
-          <wp:inline distT="0" distB="0" distL="0" distR="0" wp14:anchorId="5BA6B2BC" wp14:editId="7924E7E9">
+          <wp:inline distT="0" distB="0" distL="0" distR="0" wp14:anchorId="06D68882" wp14:editId="6F3F9653">
             <wp:extent cx="5731510" cy="1537970"/>
             <wp:effectExtent l="0" t="0" r="2540" b="5080"/>
             <wp:docPr id="8" name="그림 8"/>
@@ -1707,19 +1691,17 @@
     </w:p>
     <w:p/>
     <w:p>
-      <w:pPr>
-        <w:rPr>
-          <w:rFonts w:hint="eastAsia"/>
-        </w:rPr>
-      </w:pPr>
       <w:r>
         <w:t>\templates\work\quality\quality_report\create_quality_report.html</w:t>
       </w:r>
     </w:p>
     <w:p>
       <w:r>
+        <w:rPr>
+          <w:noProof/>
+        </w:rPr>
         <w:drawing>
-          <wp:inline distT="0" distB="0" distL="0" distR="0" wp14:anchorId="7BDDD9AB" wp14:editId="341376D0">
+          <wp:inline distT="0" distB="0" distL="0" distR="0" wp14:anchorId="7576E9B5" wp14:editId="6DF0B2D2">
             <wp:extent cx="5731510" cy="709683"/>
             <wp:effectExtent l="0" t="0" r="2540" b="0"/>
             <wp:docPr id="10" name="그림 10"/>
@@ -1762,8 +1744,11 @@
         </w:drawing>
       </w:r>
       <w:r>
+        <w:rPr>
+          <w:noProof/>
+        </w:rPr>
         <w:drawing>
-          <wp:inline distT="0" distB="0" distL="0" distR="0" wp14:anchorId="7CD109E6" wp14:editId="498824BF">
+          <wp:inline distT="0" distB="0" distL="0" distR="0" wp14:anchorId="46091C0C" wp14:editId="6685D8A4">
             <wp:extent cx="5731510" cy="1577340"/>
             <wp:effectExtent l="0" t="0" r="2540" b="3810"/>
             <wp:docPr id="11" name="그림 11"/>
@@ -1802,8 +1787,11 @@
     <w:p/>
     <w:p>
       <w:r>
+        <w:rPr>
+          <w:noProof/>
+        </w:rPr>
         <w:drawing>
-          <wp:inline distT="0" distB="0" distL="0" distR="0" wp14:anchorId="44E9F390" wp14:editId="74F8C23A">
+          <wp:inline distT="0" distB="0" distL="0" distR="0" wp14:anchorId="37D4F514" wp14:editId="7FCAD083">
             <wp:extent cx="5731510" cy="1207135"/>
             <wp:effectExtent l="0" t="0" r="2540" b="0"/>
             <wp:docPr id="12" name="그림 12"/>
@@ -1847,19 +1835,8 @@
         <w:t>보류</w:t>
       </w:r>
     </w:p>
-    <w:p>
-      <w:pPr>
-        <w:rPr>
-          <w:rFonts w:hint="eastAsia"/>
-        </w:rPr>
-      </w:pPr>
-    </w:p>
-    <w:p>
-      <w:pPr>
-        <w:rPr>
-          <w:rFonts w:hint="eastAsia"/>
-        </w:rPr>
-      </w:pPr>
+    <w:p/>
+    <w:p>
       <w:r>
         <w:rPr>
           <w:rFonts w:hint="eastAsia"/>
@@ -2056,8 +2033,11 @@
     </w:p>
     <w:p>
       <w:r>
+        <w:rPr>
+          <w:noProof/>
+        </w:rPr>
         <w:drawing>
-          <wp:inline distT="0" distB="0" distL="0" distR="0" wp14:anchorId="640E26F5" wp14:editId="0F8D7508">
+          <wp:inline distT="0" distB="0" distL="0" distR="0" wp14:anchorId="22AE2009" wp14:editId="0D0FC939">
             <wp:extent cx="5731510" cy="1074420"/>
             <wp:effectExtent l="0" t="0" r="2540" b="0"/>
             <wp:docPr id="13" name="그림 13"/>
@@ -2212,14 +2192,12 @@
       </w:r>
     </w:p>
     <w:p>
-      <w:pPr>
-        <w:rPr>
-          <w:rFonts w:hint="eastAsia"/>
-        </w:rPr>
-      </w:pPr>
-      <w:r>
+      <w:r>
+        <w:rPr>
+          <w:noProof/>
+        </w:rPr>
         <w:drawing>
-          <wp:inline distT="0" distB="0" distL="0" distR="0" wp14:anchorId="02CB6F97" wp14:editId="693ED48E">
+          <wp:inline distT="0" distB="0" distL="0" distR="0" wp14:anchorId="31A73BEA" wp14:editId="77B2604A">
             <wp:extent cx="4115374" cy="1305107"/>
             <wp:effectExtent l="0" t="0" r="0" b="9525"/>
             <wp:docPr id="14" name="그림 14"/>
@@ -2353,8 +2331,11 @@
     <w:p/>
     <w:p>
       <w:r>
+        <w:rPr>
+          <w:noProof/>
+        </w:rPr>
         <w:drawing>
-          <wp:inline distT="0" distB="0" distL="0" distR="0" wp14:anchorId="46A67963" wp14:editId="3B47514D">
+          <wp:inline distT="0" distB="0" distL="0" distR="0" wp14:anchorId="1124E063" wp14:editId="4EC0DFD9">
             <wp:extent cx="5731510" cy="1576705"/>
             <wp:effectExtent l="0" t="0" r="2540" b="4445"/>
             <wp:docPr id="15" name="그림 15"/>
@@ -2398,19 +2379,8 @@
         <w:t>보류</w:t>
       </w:r>
     </w:p>
-    <w:p>
-      <w:pPr>
-        <w:rPr>
-          <w:rFonts w:hint="eastAsia"/>
-        </w:rPr>
-      </w:pPr>
-    </w:p>
-    <w:p>
-      <w:pPr>
-        <w:rPr>
-          <w:rFonts w:hint="eastAsia"/>
-        </w:rPr>
-      </w:pPr>
+    <w:p/>
+    <w:p>
       <w:r>
         <w:rPr>
           <w:rFonts w:hint="eastAsia"/>
@@ -2474,8 +2444,11 @@
     </w:p>
     <w:p>
       <w:r>
+        <w:rPr>
+          <w:noProof/>
+        </w:rPr>
         <w:drawing>
-          <wp:inline distT="0" distB="0" distL="0" distR="0" wp14:anchorId="7AA1F400" wp14:editId="321A91D9">
+          <wp:inline distT="0" distB="0" distL="0" distR="0" wp14:anchorId="58587646" wp14:editId="54BE5197">
             <wp:extent cx="5731510" cy="930910"/>
             <wp:effectExtent l="0" t="0" r="2540" b="2540"/>
             <wp:docPr id="16" name="그림 16"/>
@@ -2591,11 +2564,6 @@
       </w:r>
     </w:p>
     <w:p>
-      <w:pPr>
-        <w:rPr>
-          <w:rFonts w:hint="eastAsia"/>
-        </w:rPr>
-      </w:pPr>
       <w:r>
         <w:t>CREATE TABLE "work_safetyreport" ("docNum" integer NOT NULL PRIMARY KEY AUTOINCREMENT, "date" date NOT NULL, "title" varchar(90) NOT NULL, "constructType" varchar(90) NOT NULL, "text" text NOT NULL, "replyDate" date NULL, "result" varchar(10) NOT NULL, "generalEngineerText" text NULL, "totalEngineerText" text NULL, "isSaveManager" bool NOT NULL, "isSaveAgent" bool NOT NULL, "isSaveGeneralEngineer" bool NOT NULL, "isSaveTotalEngineer" bool NOT NULL, "isCheckManager" bool NOT NULL, "isCheckAgent" bool NOT NULL, "isCheckGeneralEngineer" bool NOT NULL, "isSuccess" bool NOT NULL, "checklistDate" date NULL, "checklistConstructType" varchar(90) NULL, "checklistTitle" varchar(90) NULL, "writerId_id" bigint NULL REFERENCES "user_customuser" ("id") DEFERRABLE INITIALLY DEFERRED, "agentId_id" bigint NULL REFERENCES "user_customuser" ("id") DEFERRABLE INITIALLY DEFERRED, "generalEngineerId_id" bigint NULL REFERENCES "user_customuser" ("id") DEFERRABLE INITIALLY DEFERRED, "totalEngineerId_id" bigint NULL REFERENCES "user_customuser" ("id") DEFERRABLE INITIALLY DEFERRED, "created_at" datetime NOT NULL, "updated_at" datetime NOT NULL, "requested_at" datetime NULL)</w:t>
       </w:r>
@@ -2611,9 +2579,12 @@
     <w:p/>
     <w:p>
       <w:r>
+        <w:rPr>
+          <w:noProof/>
+        </w:rPr>
         <w:lastRenderedPageBreak/>
         <w:drawing>
-          <wp:inline distT="0" distB="0" distL="0" distR="0" wp14:anchorId="6A788FD4" wp14:editId="73997ED0">
+          <wp:inline distT="0" distB="0" distL="0" distR="0" wp14:anchorId="244CF8DB" wp14:editId="37F3ABB9">
             <wp:extent cx="5731510" cy="2379980"/>
             <wp:effectExtent l="0" t="0" r="2540" b="1270"/>
             <wp:docPr id="17" name="그림 17"/>
@@ -2676,8 +2647,11 @@
     </w:p>
     <w:p>
       <w:r>
+        <w:rPr>
+          <w:noProof/>
+        </w:rPr>
         <w:drawing>
-          <wp:inline distT="0" distB="0" distL="0" distR="0" wp14:anchorId="75676DAF" wp14:editId="3C31B316">
+          <wp:inline distT="0" distB="0" distL="0" distR="0" wp14:anchorId="1A0F9A99" wp14:editId="63AA9082">
             <wp:extent cx="5268060" cy="3896269"/>
             <wp:effectExtent l="0" t="0" r="0" b="9525"/>
             <wp:docPr id="19" name="그림 19"/>
@@ -2750,8 +2724,11 @@
     </w:p>
     <w:p>
       <w:r>
+        <w:rPr>
+          <w:noProof/>
+        </w:rPr>
         <w:drawing>
-          <wp:inline distT="0" distB="0" distL="0" distR="0" wp14:anchorId="6CEBFAAD" wp14:editId="3F2FC81C">
+          <wp:inline distT="0" distB="0" distL="0" distR="0" wp14:anchorId="2176BC85" wp14:editId="632B065E">
             <wp:extent cx="3924848" cy="733527"/>
             <wp:effectExtent l="0" t="0" r="0" b="9525"/>
             <wp:docPr id="23" name="그림 23"/>
@@ -2806,8 +2783,11 @@
     </w:p>
     <w:p>
       <w:r>
+        <w:rPr>
+          <w:noProof/>
+        </w:rPr>
         <w:drawing>
-          <wp:inline distT="0" distB="0" distL="0" distR="0" wp14:anchorId="0C54443A" wp14:editId="5629344A">
+          <wp:inline distT="0" distB="0" distL="0" distR="0" wp14:anchorId="04A02C01" wp14:editId="0FC4CC67">
             <wp:extent cx="5731510" cy="513715"/>
             <wp:effectExtent l="0" t="0" r="2540" b="635"/>
             <wp:docPr id="24" name="그림 24"/>
@@ -2861,29 +2841,17 @@
       </w:r>
     </w:p>
     <w:p>
-      <w:pPr>
-        <w:rPr>
-          <w:rFonts w:hint="eastAsia"/>
-        </w:rPr>
-      </w:pPr>
       <w:r>
         <w:t>work\forms\material_forms.py</w:t>
       </w:r>
-      <w:bookmarkStart w:id="0" w:name="_GoBack"/>
-      <w:bookmarkEnd w:id="0"/>
-    </w:p>
-    <w:p>
-      <w:pPr>
-        <w:rPr>
-          <w:rFonts w:hint="eastAsia"/>
-        </w:rPr>
-      </w:pPr>
+    </w:p>
+    <w:p>
       <w:r>
         <w:rPr>
           <w:noProof/>
         </w:rPr>
         <w:drawing>
-          <wp:inline distT="0" distB="0" distL="0" distR="0" wp14:anchorId="1D33BF5F" wp14:editId="69B79797">
+          <wp:inline distT="0" distB="0" distL="0" distR="0" wp14:anchorId="0BE23B13" wp14:editId="01010F77">
             <wp:extent cx="5731510" cy="1686560"/>
             <wp:effectExtent l="0" t="0" r="2540" b="8890"/>
             <wp:docPr id="52" name="그림 52"/>
@@ -2925,7 +2893,7 @@
           <w:noProof/>
         </w:rPr>
         <w:drawing>
-          <wp:inline distT="0" distB="0" distL="0" distR="0" wp14:anchorId="343FCCF0" wp14:editId="134F2001">
+          <wp:inline distT="0" distB="0" distL="0" distR="0" wp14:anchorId="20BAE741" wp14:editId="3D4663BC">
             <wp:extent cx="5731510" cy="1522730"/>
             <wp:effectExtent l="0" t="0" r="2540" b="1270"/>
             <wp:docPr id="53" name="그림 53"/>
@@ -2961,19 +2929,8 @@
         </w:drawing>
       </w:r>
     </w:p>
-    <w:p>
-      <w:pPr>
-        <w:rPr>
-          <w:rFonts w:hint="eastAsia"/>
-        </w:rPr>
-      </w:pPr>
-    </w:p>
-    <w:p>
-      <w:pPr>
-        <w:rPr>
-          <w:rFonts w:hint="eastAsia"/>
-        </w:rPr>
-      </w:pPr>
+    <w:p/>
+    <w:p>
       <w:r>
         <w:rPr>
           <w:rFonts w:hint="eastAsia"/>
@@ -2982,15 +2939,13 @@
       </w:r>
     </w:p>
     <w:p>
-      <w:pPr>
-        <w:rPr>
-          <w:rFonts w:hint="eastAsia"/>
-        </w:rPr>
-      </w:pPr>
-      <w:r>
+      <w:r>
+        <w:rPr>
+          <w:noProof/>
+        </w:rPr>
         <w:lastRenderedPageBreak/>
         <w:drawing>
-          <wp:inline distT="0" distB="0" distL="0" distR="0" wp14:anchorId="1CF8258E" wp14:editId="3966275C">
+          <wp:inline distT="0" distB="0" distL="0" distR="0" wp14:anchorId="506CEE56" wp14:editId="7E0042E3">
             <wp:extent cx="5731510" cy="1278890"/>
             <wp:effectExtent l="0" t="0" r="2540" b="0"/>
             <wp:docPr id="18" name="그림 18"/>
@@ -3026,17 +2981,14 @@
         </w:drawing>
       </w:r>
     </w:p>
-    <w:p>
-      <w:pPr>
-        <w:rPr>
-          <w:rFonts w:hint="eastAsia"/>
-        </w:rPr>
-      </w:pPr>
-    </w:p>
-    <w:p>
-      <w:r>
+    <w:p/>
+    <w:p>
+      <w:r>
+        <w:rPr>
+          <w:noProof/>
+        </w:rPr>
         <w:drawing>
-          <wp:inline distT="0" distB="0" distL="0" distR="0" wp14:anchorId="5ED3B59D" wp14:editId="5056BC75">
+          <wp:inline distT="0" distB="0" distL="0" distR="0" wp14:anchorId="6B130303" wp14:editId="5367705E">
             <wp:extent cx="5731510" cy="622300"/>
             <wp:effectExtent l="0" t="0" r="2540" b="6350"/>
             <wp:docPr id="20" name="그림 20"/>
@@ -3073,11 +3025,6 @@
       </w:r>
     </w:p>
     <w:p>
-      <w:pPr>
-        <w:rPr>
-          <w:rFonts w:hint="eastAsia"/>
-        </w:rPr>
-      </w:pPr>
       <w:r>
         <w:rPr>
           <w:rFonts w:hint="eastAsia"/>
@@ -3087,11 +3034,14 @@
     </w:p>
     <w:p>
       <w:r>
+        <w:rPr>
+          <w:noProof/>
+        </w:rPr>
         <w:drawing>
-          <wp:inline distT="0" distB="0" distL="0" distR="0" wp14:anchorId="3A67D8E6" wp14:editId="3E84FD73">
-            <wp:extent cx="5731510" cy="599440"/>
-            <wp:effectExtent l="0" t="0" r="2540" b="0"/>
-            <wp:docPr id="21" name="그림 21"/>
+          <wp:inline distT="0" distB="0" distL="0" distR="0" wp14:anchorId="4B906EB2" wp14:editId="050C82DA">
+            <wp:extent cx="5731510" cy="1381125"/>
+            <wp:effectExtent l="0" t="0" r="2540" b="9525"/>
+            <wp:docPr id="25" name="그림 25" descr="텍스트이(가) 표시된 사진&#10;&#10;자동 생성된 설명"/>
             <wp:cNvGraphicFramePr>
               <a:graphicFrameLocks xmlns:a="http://schemas.openxmlformats.org/drawingml/2006/main" noChangeAspect="1"/>
             </wp:cNvGraphicFramePr>
@@ -3099,7 +3049,7 @@
               <a:graphicData uri="http://schemas.openxmlformats.org/drawingml/2006/picture">
                 <pic:pic xmlns:pic="http://schemas.openxmlformats.org/drawingml/2006/picture">
                   <pic:nvPicPr>
-                    <pic:cNvPr id="1" name=""/>
+                    <pic:cNvPr id="25" name="그림 25" descr="텍스트이(가) 표시된 사진&#10;&#10;자동 생성된 설명"/>
                     <pic:cNvPicPr/>
                   </pic:nvPicPr>
                   <pic:blipFill>
@@ -3111,7 +3061,7 @@
                   <pic:spPr>
                     <a:xfrm>
                       <a:off x="0" y="0"/>
-                      <a:ext cx="5731510" cy="599440"/>
+                      <a:ext cx="5731510" cy="1381125"/>
                     </a:xfrm>
                     <a:prstGeom prst="rect">
                       <a:avLst/>
@@ -3129,104 +3079,50 @@
         <w:rPr>
           <w:rFonts w:hint="eastAsia"/>
         </w:rPr>
-        <w:t xml:space="preserve">table 태그로 되어 있고 한 줄이 </w:t>
-      </w:r>
-      <w:r>
-        <w:t>6</w:t>
-      </w:r>
-      <w:r>
-        <w:rPr>
-          <w:rFonts w:hint="eastAsia"/>
-        </w:rPr>
-        <w:t xml:space="preserve">의 </w:t>
-      </w:r>
-      <w:r>
-        <w:t>colspan</w:t>
-      </w:r>
-      <w:r>
-        <w:rPr>
-          <w:rFonts w:hint="eastAsia"/>
-        </w:rPr>
-        <w:t xml:space="preserve">을 사용하고 있어서 업체명과 담당업무, 서명을 </w:t>
-      </w:r>
-      <w:r>
-        <w:t>3</w:t>
-      </w:r>
-      <w:r>
-        <w:rPr>
-          <w:rFonts w:hint="eastAsia"/>
-        </w:rPr>
-        <w:t>등분으로 분할할 수 없습니다.</w:t>
-      </w:r>
-      <w:r>
-        <w:t xml:space="preserve"> </w:t>
-      </w:r>
-      <w:r>
-        <w:rPr>
-          <w:rFonts w:hint="eastAsia"/>
-        </w:rPr>
-        <w:t xml:space="preserve">업체명부터 서명까지는 </w:t>
-      </w:r>
-      <w:r>
-        <w:t>colspan</w:t>
-      </w:r>
-      <w:r>
-        <w:rPr>
-          <w:rFonts w:hint="eastAsia"/>
-        </w:rPr>
-        <w:t xml:space="preserve">값이 </w:t>
-      </w:r>
-      <w:r>
-        <w:t>4</w:t>
-      </w:r>
-      <w:r>
-        <w:rPr>
-          <w:rFonts w:hint="eastAsia"/>
-        </w:rPr>
-        <w:t xml:space="preserve">인데 </w:t>
-      </w:r>
-      <w:r>
-        <w:t>colspan</w:t>
-      </w:r>
-      <w:r>
-        <w:rPr>
-          <w:rFonts w:hint="eastAsia"/>
-        </w:rPr>
-        <w:t>은 소수점이 있는 숫자를 지원하지 않습니다.</w:t>
-      </w:r>
-      <w:r>
-        <w:t xml:space="preserve"> </w:t>
-      </w:r>
-      <w:r>
-        <w:rPr>
-          <w:rFonts w:hint="eastAsia"/>
-        </w:rPr>
-        <w:t xml:space="preserve">그래서 담당업무에는 </w:t>
-      </w:r>
-      <w:r>
-        <w:t>colspan 2</w:t>
-      </w:r>
-      <w:r>
-        <w:rPr>
-          <w:rFonts w:hint="eastAsia"/>
-        </w:rPr>
-        <w:t xml:space="preserve">를 부여하고 나머지에는 </w:t>
-      </w:r>
-      <w:r>
-        <w:t>1</w:t>
-      </w:r>
-      <w:r>
-        <w:rPr>
-          <w:rFonts w:hint="eastAsia"/>
-        </w:rPr>
-        <w:t>을 부여하였습니다.</w:t>
-      </w:r>
-    </w:p>
-    <w:p/>
-    <w:p>
-      <w:r>
+        <w:t>&lt;t</w:t>
+      </w:r>
+      <w:r>
+        <w:t xml:space="preserve">d&gt; </w:t>
+      </w:r>
+      <w:r>
+        <w:rPr>
+          <w:rFonts w:hint="eastAsia"/>
+        </w:rPr>
+        <w:t xml:space="preserve">태그 안에 </w:t>
+      </w:r>
+      <w:r>
+        <w:t>&lt;</w:t>
+      </w:r>
+      <w:r>
+        <w:rPr>
+          <w:rFonts w:hint="eastAsia"/>
+        </w:rPr>
+        <w:t>t</w:t>
+      </w:r>
+      <w:r>
+        <w:t>able&gt;</w:t>
+      </w:r>
+      <w:r>
+        <w:rPr>
+          <w:rFonts w:hint="eastAsia"/>
+        </w:rPr>
+        <w:t>태그를 넣어서 3등분하도록 구현</w:t>
+      </w:r>
+    </w:p>
+    <w:p>
+      <w:pPr>
+        <w:rPr>
+          <w:rFonts w:hint="eastAsia"/>
+        </w:rPr>
+      </w:pPr>
+    </w:p>
+    <w:p>
+      <w:r>
+        <w:rPr>
+          <w:noProof/>
+        </w:rPr>
         <w:drawing>
-          <wp:inline distT="0" distB="0" distL="0" distR="0" wp14:anchorId="5ADB4EB0" wp14:editId="41C21455">
+          <wp:inline distT="0" distB="0" distL="0" distR="0" wp14:anchorId="54308ACC" wp14:editId="65499D75">
             <wp:extent cx="5731510" cy="1405890"/>
             <wp:effectExtent l="0" t="0" r="2540" b="3810"/>
             <wp:docPr id="22" name="그림 22"/>
@@ -3340,8 +3236,11 @@
     </w:p>
     <w:p>
       <w:r>
+        <w:rPr>
+          <w:noProof/>
+        </w:rPr>
         <w:drawing>
-          <wp:inline distT="0" distB="0" distL="0" distR="0" wp14:anchorId="15548FFB" wp14:editId="05237F90">
+          <wp:inline distT="0" distB="0" distL="0" distR="0" wp14:anchorId="542A7A2E" wp14:editId="7C9E0708">
             <wp:extent cx="5563376" cy="4010585"/>
             <wp:effectExtent l="0" t="0" r="0" b="9525"/>
             <wp:docPr id="26" name="그림 26"/>
@@ -3386,14 +3285,12 @@
       </w:r>
     </w:p>
     <w:p>
-      <w:pPr>
-        <w:rPr>
-          <w:rFonts w:hint="eastAsia"/>
-        </w:rPr>
-      </w:pPr>
-      <w:r>
+      <w:r>
+        <w:rPr>
+          <w:noProof/>
+        </w:rPr>
         <w:drawing>
-          <wp:inline distT="0" distB="0" distL="0" distR="0" wp14:anchorId="038A6A13" wp14:editId="18636347">
+          <wp:inline distT="0" distB="0" distL="0" distR="0" wp14:anchorId="5580B351" wp14:editId="456C1C8B">
             <wp:extent cx="5731510" cy="1633855"/>
             <wp:effectExtent l="0" t="0" r="2540" b="4445"/>
             <wp:docPr id="29" name="그림 29"/>
@@ -3449,8 +3346,11 @@
     </w:p>
     <w:p>
       <w:r>
+        <w:rPr>
+          <w:noProof/>
+        </w:rPr>
         <w:drawing>
-          <wp:inline distT="0" distB="0" distL="0" distR="0" wp14:anchorId="28AD9DD0" wp14:editId="162EC9E0">
+          <wp:inline distT="0" distB="0" distL="0" distR="0" wp14:anchorId="5F8FCC79" wp14:editId="2AA41ED7">
             <wp:extent cx="5731510" cy="614045"/>
             <wp:effectExtent l="0" t="0" r="2540" b="0"/>
             <wp:docPr id="27" name="그림 27"/>
@@ -3489,9 +3389,12 @@
     <w:p/>
     <w:p>
       <w:r>
+        <w:rPr>
+          <w:noProof/>
+        </w:rPr>
         <w:lastRenderedPageBreak/>
         <w:drawing>
-          <wp:inline distT="0" distB="0" distL="0" distR="0" wp14:anchorId="2EDFF60E" wp14:editId="0B7A2181">
+          <wp:inline distT="0" distB="0" distL="0" distR="0" wp14:anchorId="753FF29F" wp14:editId="314BB9C5">
             <wp:extent cx="5731510" cy="1368425"/>
             <wp:effectExtent l="0" t="0" r="2540" b="3175"/>
             <wp:docPr id="28" name="그림 28"/>
@@ -3537,11 +3440,6 @@
     </w:p>
     <w:p/>
     <w:p>
-      <w:pPr>
-        <w:rPr>
-          <w:rFonts w:hint="eastAsia"/>
-        </w:rPr>
-      </w:pPr>
       <w:r>
         <w:rPr>
           <w:rFonts w:hint="eastAsia"/>
@@ -3560,8 +3458,11 @@
     </w:p>
     <w:p>
       <w:r>
+        <w:rPr>
+          <w:noProof/>
+        </w:rPr>
         <w:drawing>
-          <wp:inline distT="0" distB="0" distL="0" distR="0" wp14:anchorId="08BE270F" wp14:editId="15C7724F">
+          <wp:inline distT="0" distB="0" distL="0" distR="0" wp14:anchorId="412285B8" wp14:editId="6470C4CD">
             <wp:extent cx="4706007" cy="1762371"/>
             <wp:effectExtent l="0" t="0" r="0" b="9525"/>
             <wp:docPr id="30" name="그림 30"/>
@@ -3598,24 +3499,15 @@
       </w:r>
     </w:p>
     <w:p/>
-    <w:p>
-      <w:pPr>
-        <w:rPr>
-          <w:rFonts w:hint="eastAsia"/>
-        </w:rPr>
-      </w:pPr>
-    </w:p>
-    <w:p>
-      <w:pPr>
-        <w:rPr>
-          <w:rFonts w:hint="eastAsia"/>
-        </w:rPr>
-      </w:pPr>
-    </w:p>
-    <w:p>
-      <w:r>
+    <w:p/>
+    <w:p/>
+    <w:p>
+      <w:r>
+        <w:rPr>
+          <w:noProof/>
+        </w:rPr>
         <w:drawing>
-          <wp:inline distT="0" distB="0" distL="0" distR="0" wp14:anchorId="4490E07B" wp14:editId="6A055357">
+          <wp:inline distT="0" distB="0" distL="0" distR="0" wp14:anchorId="553AC7F6" wp14:editId="4B15F9E4">
             <wp:extent cx="5731510" cy="2585085"/>
             <wp:effectExtent l="0" t="0" r="2540" b="5715"/>
             <wp:docPr id="31" name="그림 31"/>
@@ -3706,14 +3598,12 @@
       </w:r>
     </w:p>
     <w:p>
-      <w:pPr>
-        <w:rPr>
-          <w:rFonts w:hint="eastAsia"/>
-        </w:rPr>
-      </w:pPr>
-      <w:r>
+      <w:r>
+        <w:rPr>
+          <w:noProof/>
+        </w:rPr>
         <w:drawing>
-          <wp:inline distT="0" distB="0" distL="0" distR="0" wp14:anchorId="01323DE4" wp14:editId="291DEA9C">
+          <wp:inline distT="0" distB="0" distL="0" distR="0" wp14:anchorId="25206B48" wp14:editId="67C07F9F">
             <wp:extent cx="5731510" cy="2322830"/>
             <wp:effectExtent l="0" t="0" r="2540" b="1270"/>
             <wp:docPr id="33" name="그림 33"/>
@@ -3751,8 +3641,11 @@
     </w:p>
     <w:p>
       <w:r>
+        <w:rPr>
+          <w:noProof/>
+        </w:rPr>
         <w:drawing>
-          <wp:inline distT="0" distB="0" distL="0" distR="0" wp14:anchorId="335106C5" wp14:editId="1A60E744">
+          <wp:inline distT="0" distB="0" distL="0" distR="0" wp14:anchorId="5EECE820" wp14:editId="41920D02">
             <wp:extent cx="2115403" cy="1419761"/>
             <wp:effectExtent l="0" t="0" r="0" b="9525"/>
             <wp:docPr id="34" name="그림 34"/>
@@ -3799,8 +3692,11 @@
     </w:p>
     <w:p>
       <w:r>
+        <w:rPr>
+          <w:noProof/>
+        </w:rPr>
         <w:drawing>
-          <wp:inline distT="0" distB="0" distL="0" distR="0" wp14:anchorId="330D42FF" wp14:editId="5079E05A">
+          <wp:inline distT="0" distB="0" distL="0" distR="0" wp14:anchorId="1B09E975" wp14:editId="664DFE46">
             <wp:extent cx="5731510" cy="2826385"/>
             <wp:effectExtent l="0" t="0" r="2540" b="0"/>
             <wp:docPr id="35" name="그림 35"/>
@@ -3837,11 +3733,6 @@
       </w:r>
     </w:p>
     <w:p>
-      <w:pPr>
-        <w:rPr>
-          <w:rFonts w:hint="eastAsia"/>
-        </w:rPr>
-      </w:pPr>
       <w:r>
         <w:rPr>
           <w:rFonts w:hint="eastAsia"/>
@@ -3884,11 +3775,6 @@
       </w:r>
     </w:p>
     <w:p>
-      <w:pPr>
-        <w:rPr>
-          <w:rFonts w:hint="eastAsia"/>
-        </w:rPr>
-      </w:pPr>
       <w:r>
         <w:t>before_install_checklist_id_id</w:t>
       </w:r>
@@ -3929,7 +3815,7 @@
           <w:noProof/>
         </w:rPr>
         <w:drawing>
-          <wp:inline distT="0" distB="0" distL="0" distR="0" wp14:anchorId="1DB50F27" wp14:editId="1250D6A9">
+          <wp:inline distT="0" distB="0" distL="0" distR="0" wp14:anchorId="5920BC4A" wp14:editId="57E43C32">
             <wp:extent cx="4380931" cy="2785743"/>
             <wp:effectExtent l="0" t="0" r="635" b="0"/>
             <wp:docPr id="36" name="그림 36"/>
@@ -3972,7 +3858,7 @@
           <w:noProof/>
         </w:rPr>
         <w:drawing>
-          <wp:inline distT="0" distB="0" distL="0" distR="0" wp14:anchorId="05EA05A7" wp14:editId="1B74BBF4">
+          <wp:inline distT="0" distB="0" distL="0" distR="0" wp14:anchorId="69E637C8" wp14:editId="3FF6E9E5">
             <wp:extent cx="4386108" cy="3043451"/>
             <wp:effectExtent l="0" t="0" r="0" b="5080"/>
             <wp:docPr id="38" name="그림 38"/>
@@ -4032,7 +3918,7 @@
         </w:rPr>
         <w:lastRenderedPageBreak/>
         <w:drawing>
-          <wp:inline distT="0" distB="0" distL="0" distR="0" wp14:anchorId="70FE84AD" wp14:editId="46F2962D">
+          <wp:inline distT="0" distB="0" distL="0" distR="0" wp14:anchorId="7E77C1CA" wp14:editId="53526D26">
             <wp:extent cx="3733800" cy="2390775"/>
             <wp:effectExtent l="0" t="0" r="0" b="9525"/>
             <wp:docPr id="39" name="그림 39"/>
@@ -4069,11 +3955,6 @@
       </w:r>
     </w:p>
     <w:p>
-      <w:pPr>
-        <w:rPr>
-          <w:rFonts w:hint="eastAsia"/>
-        </w:rPr>
-      </w:pPr>
       <w:r>
         <w:rPr>
           <w:rFonts w:hint="eastAsia"/>
@@ -4117,7 +3998,7 @@
           <w:noProof/>
         </w:rPr>
         <w:drawing>
-          <wp:inline distT="0" distB="0" distL="0" distR="0" wp14:anchorId="74A9B860" wp14:editId="0622CE42">
+          <wp:inline distT="0" distB="0" distL="0" distR="0" wp14:anchorId="1C3233EE" wp14:editId="4CFF053B">
             <wp:extent cx="5731510" cy="1355725"/>
             <wp:effectExtent l="0" t="0" r="2540" b="0"/>
             <wp:docPr id="42" name="그림 42"/>
@@ -4159,7 +4040,7 @@
           <w:noProof/>
         </w:rPr>
         <w:drawing>
-          <wp:inline distT="0" distB="0" distL="0" distR="0" wp14:anchorId="43F6819D" wp14:editId="731C4A1E">
+          <wp:inline distT="0" distB="0" distL="0" distR="0" wp14:anchorId="6E78851E" wp14:editId="2097C430">
             <wp:extent cx="5731510" cy="3016250"/>
             <wp:effectExtent l="0" t="0" r="2540" b="0"/>
             <wp:docPr id="40" name="그림 40"/>
@@ -4202,7 +4083,7 @@
         </w:rPr>
         <w:lastRenderedPageBreak/>
         <w:drawing>
-          <wp:inline distT="0" distB="0" distL="0" distR="0" wp14:anchorId="215C41AA" wp14:editId="2866A47D">
+          <wp:inline distT="0" distB="0" distL="0" distR="0" wp14:anchorId="794E3BAD" wp14:editId="49545EAC">
             <wp:extent cx="4371138" cy="2784143"/>
             <wp:effectExtent l="0" t="0" r="0" b="0"/>
             <wp:docPr id="43" name="그림 43"/>
@@ -4266,7 +4147,7 @@
           <w:noProof/>
         </w:rPr>
         <w:drawing>
-          <wp:inline distT="0" distB="0" distL="0" distR="0" wp14:anchorId="04A78F0A" wp14:editId="3A092585">
+          <wp:inline distT="0" distB="0" distL="0" distR="0" wp14:anchorId="44C0CC05" wp14:editId="335FA5FF">
             <wp:extent cx="4665015" cy="3596186"/>
             <wp:effectExtent l="0" t="0" r="2540" b="4445"/>
             <wp:docPr id="44" name="그림 44"/>
@@ -4319,18 +4200,13 @@
       </w:r>
     </w:p>
     <w:p>
-      <w:pPr>
-        <w:rPr>
-          <w:rFonts w:hint="eastAsia"/>
-        </w:rPr>
-      </w:pPr>
       <w:r>
         <w:rPr>
           <w:noProof/>
         </w:rPr>
         <w:lastRenderedPageBreak/>
         <w:drawing>
-          <wp:inline distT="0" distB="0" distL="0" distR="0" wp14:anchorId="322A3BAF" wp14:editId="489DB54C">
+          <wp:inline distT="0" distB="0" distL="0" distR="0" wp14:anchorId="776FFABB" wp14:editId="1DF2C2A2">
             <wp:extent cx="4324350" cy="6829425"/>
             <wp:effectExtent l="0" t="0" r="0" b="9525"/>
             <wp:docPr id="45" name="그림 45"/>
@@ -4370,9 +4246,12 @@
     <w:p/>
     <w:p>
       <w:r>
+        <w:rPr>
+          <w:noProof/>
+        </w:rPr>
         <w:lastRenderedPageBreak/>
         <w:drawing>
-          <wp:inline distT="0" distB="0" distL="0" distR="0" wp14:anchorId="4E387C59" wp14:editId="3C7E7855">
+          <wp:inline distT="0" distB="0" distL="0" distR="0" wp14:anchorId="05218D82" wp14:editId="733E60BB">
             <wp:extent cx="5731510" cy="1125220"/>
             <wp:effectExtent l="0" t="0" r="2540" b="0"/>
             <wp:docPr id="46" name="그림 46"/>
@@ -4440,7 +4319,7 @@
           <w:noProof/>
         </w:rPr>
         <w:drawing>
-          <wp:inline distT="0" distB="0" distL="0" distR="0" wp14:anchorId="44C128DA" wp14:editId="303519DD">
+          <wp:inline distT="0" distB="0" distL="0" distR="0" wp14:anchorId="3B11E217" wp14:editId="381B6572">
             <wp:extent cx="5731510" cy="694055"/>
             <wp:effectExtent l="0" t="0" r="2540" b="0"/>
             <wp:docPr id="47" name="그림 47"/>
@@ -4483,7 +4362,7 @@
           <w:noProof/>
         </w:rPr>
         <w:drawing>
-          <wp:inline distT="0" distB="0" distL="0" distR="0" wp14:anchorId="78575B23" wp14:editId="4A8C9C39">
+          <wp:inline distT="0" distB="0" distL="0" distR="0" wp14:anchorId="0E0F9F22" wp14:editId="0858913B">
             <wp:extent cx="5731510" cy="607695"/>
             <wp:effectExtent l="0" t="0" r="2540" b="1905"/>
             <wp:docPr id="49" name="그림 49"/>
@@ -4543,7 +4422,7 @@
           <w:noProof/>
         </w:rPr>
         <w:drawing>
-          <wp:inline distT="0" distB="0" distL="0" distR="0" wp14:anchorId="159E6BB8" wp14:editId="649E9662">
+          <wp:inline distT="0" distB="0" distL="0" distR="0" wp14:anchorId="48C8288C" wp14:editId="41C871D4">
             <wp:extent cx="5731510" cy="2005330"/>
             <wp:effectExtent l="0" t="0" r="2540" b="0"/>
             <wp:docPr id="51" name="그림 51"/>
@@ -4605,20 +4484,8 @@
         <w:t>로 되어 있는 부분은 필수 입력이기 때문에 입력이 안된 상태에서 저장할 수 없도록 되어 있음.</w:t>
       </w:r>
     </w:p>
-    <w:p>
-      <w:pPr>
-        <w:rPr>
-          <w:rFonts w:hint="eastAsia"/>
-        </w:rPr>
-      </w:pPr>
-    </w:p>
-    <w:p>
-      <w:pPr>
-        <w:rPr>
-          <w:rFonts w:hint="eastAsia"/>
-        </w:rPr>
-      </w:pPr>
-    </w:p>
+    <w:p/>
+    <w:p/>
     <w:sectPr>
       <w:pgSz w:w="11906" w:h="16838"/>
       <w:pgMar w:top="1701" w:right="1440" w:bottom="1440" w:left="1440" w:header="851" w:footer="992" w:gutter="0"/>
@@ -4630,7 +4497,7 @@
 </file>
 
 <file path=word/endnotes.xml><?xml version="1.0" encoding="utf-8"?>
-<w:endnotes xmlns:wpc="http://schemas.microsoft.com/office/word/2010/wordprocessingCanvas" xmlns:cx="http://schemas.microsoft.com/office/drawing/2014/chartex" xmlns:cx1="http://schemas.microsoft.com/office/drawing/2015/9/8/chartex" xmlns:mc="http://schemas.openxmlformats.org/markup-compatibility/2006" xmlns:o="urn:schemas-microsoft-com:office:office" xmlns:r="http://schemas.openxmlformats.org/officeDocument/2006/relationships" xmlns:m="http://schemas.openxmlformats.org/officeDocument/2006/math" xmlns:v="urn:schemas-microsoft-com:vml" xmlns:wp14="http://schemas.microsoft.com/office/word/2010/wordprocessingDrawing" xmlns:wp="http://schemas.openxmlformats.org/drawingml/2006/wordprocessingDrawing" xmlns:w10="urn:schemas-microsoft-com:office:word" xmlns:w="http://schemas.openxmlformats.org/wordprocessingml/2006/main" xmlns:w14="http://schemas.microsoft.com/office/word/2010/wordml" xmlns:w15="http://schemas.microsoft.com/office/word/2012/wordml" xmlns:w16se="http://schemas.microsoft.com/office/word/2015/wordml/symex" xmlns:wpg="http://schemas.microsoft.com/office/word/2010/wordprocessingGroup" xmlns:wpi="http://schemas.microsoft.com/office/word/2010/wordprocessingInk" xmlns:wne="http://schemas.microsoft.com/office/word/2006/wordml" xmlns:wps="http://schemas.microsoft.com/office/word/2010/wordprocessingShape" mc:Ignorable="w14 w15 w16se wp14">
+<w:endnotes xmlns:wpc="http://schemas.microsoft.com/office/word/2010/wordprocessingCanvas" xmlns:cx="http://schemas.microsoft.com/office/drawing/2014/chartex" xmlns:cx1="http://schemas.microsoft.com/office/drawing/2015/9/8/chartex" xmlns:cx2="http://schemas.microsoft.com/office/drawing/2015/10/21/chartex" xmlns:cx3="http://schemas.microsoft.com/office/drawing/2016/5/9/chartex" xmlns:cx4="http://schemas.microsoft.com/office/drawing/2016/5/10/chartex" xmlns:cx5="http://schemas.microsoft.com/office/drawing/2016/5/11/chartex" xmlns:cx6="http://schemas.microsoft.com/office/drawing/2016/5/12/chartex" xmlns:cx7="http://schemas.microsoft.com/office/drawing/2016/5/13/chartex" xmlns:cx8="http://schemas.microsoft.com/office/drawing/2016/5/14/chartex" xmlns:mc="http://schemas.openxmlformats.org/markup-compatibility/2006" xmlns:aink="http://schemas.microsoft.com/office/drawing/2016/ink" xmlns:am3d="http://schemas.microsoft.com/office/drawing/2017/model3d" xmlns:o="urn:schemas-microsoft-com:office:office" xmlns:oel="http://schemas.microsoft.com/office/2019/extlst" xmlns:r="http://schemas.openxmlformats.org/officeDocument/2006/relationships" xmlns:m="http://schemas.openxmlformats.org/officeDocument/2006/math" xmlns:v="urn:schemas-microsoft-com:vml" xmlns:wp14="http://schemas.microsoft.com/office/word/2010/wordprocessingDrawing" xmlns:wp="http://schemas.openxmlformats.org/drawingml/2006/wordprocessingDrawing" xmlns:w10="urn:schemas-microsoft-com:office:word" xmlns:w="http://schemas.openxmlformats.org/wordprocessingml/2006/main" xmlns:w14="http://schemas.microsoft.com/office/word/2010/wordml" xmlns:w15="http://schemas.microsoft.com/office/word/2012/wordml" xmlns:w16cex="http://schemas.microsoft.com/office/word/2018/wordml/cex" xmlns:w16cid="http://schemas.microsoft.com/office/word/2016/wordml/cid" xmlns:w16="http://schemas.microsoft.com/office/word/2018/wordml" xmlns:w16sdtdh="http://schemas.microsoft.com/office/word/2020/wordml/sdtdatahash" xmlns:w16se="http://schemas.microsoft.com/office/word/2015/wordml/symex" xmlns:wpg="http://schemas.microsoft.com/office/word/2010/wordprocessingGroup" xmlns:wpi="http://schemas.microsoft.com/office/word/2010/wordprocessingInk" xmlns:wne="http://schemas.microsoft.com/office/word/2006/wordml" xmlns:wps="http://schemas.microsoft.com/office/word/2010/wordprocessingShape" mc:Ignorable="w14 w15 w16se w16cid w16 w16cex w16sdtdh wp14">
   <w:endnote w:type="separator" w:id="-1">
     <w:p>
       <w:pPr>
@@ -4655,7 +4522,7 @@
 </file>
 
 <file path=word/footnotes.xml><?xml version="1.0" encoding="utf-8"?>
-<w:footnotes xmlns:wpc="http://schemas.microsoft.com/office/word/2010/wordprocessingCanvas" xmlns:cx="http://schemas.microsoft.com/office/drawing/2014/chartex" xmlns:cx1="http://schemas.microsoft.com/office/drawing/2015/9/8/chartex" xmlns:mc="http://schemas.openxmlformats.org/markup-compatibility/2006" xmlns:o="urn:schemas-microsoft-com:office:office" xmlns:r="http://schemas.openxmlformats.org/officeDocument/2006/relationships" xmlns:m="http://schemas.openxmlformats.org/officeDocument/2006/math" xmlns:v="urn:schemas-microsoft-com:vml" xmlns:wp14="http://schemas.microsoft.com/office/word/2010/wordprocessingDrawing" xmlns:wp="http://schemas.openxmlformats.org/drawingml/2006/wordprocessingDrawing" xmlns:w10="urn:schemas-microsoft-com:office:word" xmlns:w="http://schemas.openxmlformats.org/wordprocessingml/2006/main" xmlns:w14="http://schemas.microsoft.com/office/word/2010/wordml" xmlns:w15="http://schemas.microsoft.com/office/word/2012/wordml" xmlns:w16se="http://schemas.microsoft.com/office/word/2015/wordml/symex" xmlns:wpg="http://schemas.microsoft.com/office/word/2010/wordprocessingGroup" xmlns:wpi="http://schemas.microsoft.com/office/word/2010/wordprocessingInk" xmlns:wne="http://schemas.microsoft.com/office/word/2006/wordml" xmlns:wps="http://schemas.microsoft.com/office/word/2010/wordprocessingShape" mc:Ignorable="w14 w15 w16se wp14">
+<w:footnotes xmlns:wpc="http://schemas.microsoft.com/office/word/2010/wordprocessingCanvas" xmlns:cx="http://schemas.microsoft.com/office/drawing/2014/chartex" xmlns:cx1="http://schemas.microsoft.com/office/drawing/2015/9/8/chartex" xmlns:cx2="http://schemas.microsoft.com/office/drawing/2015/10/21/chartex" xmlns:cx3="http://schemas.microsoft.com/office/drawing/2016/5/9/chartex" xmlns:cx4="http://schemas.microsoft.com/office/drawing/2016/5/10/chartex" xmlns:cx5="http://schemas.microsoft.com/office/drawing/2016/5/11/chartex" xmlns:cx6="http://schemas.microsoft.com/office/drawing/2016/5/12/chartex" xmlns:cx7="http://schemas.microsoft.com/office/drawing/2016/5/13/chartex" xmlns:cx8="http://schemas.microsoft.com/office/drawing/2016/5/14/chartex" xmlns:mc="http://schemas.openxmlformats.org/markup-compatibility/2006" xmlns:aink="http://schemas.microsoft.com/office/drawing/2016/ink" xmlns:am3d="http://schemas.microsoft.com/office/drawing/2017/model3d" xmlns:o="urn:schemas-microsoft-com:office:office" xmlns:oel="http://schemas.microsoft.com/office/2019/extlst" xmlns:r="http://schemas.openxmlformats.org/officeDocument/2006/relationships" xmlns:m="http://schemas.openxmlformats.org/officeDocument/2006/math" xmlns:v="urn:schemas-microsoft-com:vml" xmlns:wp14="http://schemas.microsoft.com/office/word/2010/wordprocessingDrawing" xmlns:wp="http://schemas.openxmlformats.org/drawingml/2006/wordprocessingDrawing" xmlns:w10="urn:schemas-microsoft-com:office:word" xmlns:w="http://schemas.openxmlformats.org/wordprocessingml/2006/main" xmlns:w14="http://schemas.microsoft.com/office/word/2010/wordml" xmlns:w15="http://schemas.microsoft.com/office/word/2012/wordml" xmlns:w16cex="http://schemas.microsoft.com/office/word/2018/wordml/cex" xmlns:w16cid="http://schemas.microsoft.com/office/word/2016/wordml/cid" xmlns:w16="http://schemas.microsoft.com/office/word/2018/wordml" xmlns:w16sdtdh="http://schemas.microsoft.com/office/word/2020/wordml/sdtdatahash" xmlns:w16se="http://schemas.microsoft.com/office/word/2015/wordml/symex" xmlns:wpg="http://schemas.microsoft.com/office/word/2010/wordprocessingGroup" xmlns:wpi="http://schemas.microsoft.com/office/word/2010/wordprocessingInk" xmlns:wne="http://schemas.microsoft.com/office/word/2006/wordml" xmlns:wps="http://schemas.microsoft.com/office/word/2010/wordprocessingShape" mc:Ignorable="w14 w15 w16se w16cid w16 w16cex w16sdtdh wp14">
   <w:footnote w:type="separator" w:id="-1">
     <w:p>
       <w:pPr>
@@ -4680,7 +4547,7 @@
 </file>
 
 <file path=word/styles.xml><?xml version="1.0" encoding="utf-8"?>
-<w:styles xmlns:mc="http://schemas.openxmlformats.org/markup-compatibility/2006" xmlns:r="http://schemas.openxmlformats.org/officeDocument/2006/relationships" xmlns:w="http://schemas.openxmlformats.org/wordprocessingml/2006/main" xmlns:w14="http://schemas.microsoft.com/office/word/2010/wordml" xmlns:w15="http://schemas.microsoft.com/office/word/2012/wordml" xmlns:w16se="http://schemas.microsoft.com/office/word/2015/wordml/symex" mc:Ignorable="w14 w15 w16se">
+<w:styles xmlns:mc="http://schemas.openxmlformats.org/markup-compatibility/2006" xmlns:r="http://schemas.openxmlformats.org/officeDocument/2006/relationships" xmlns:w="http://schemas.openxmlformats.org/wordprocessingml/2006/main" xmlns:w14="http://schemas.microsoft.com/office/word/2010/wordml" xmlns:w15="http://schemas.microsoft.com/office/word/2012/wordml" xmlns:w16cex="http://schemas.microsoft.com/office/word/2018/wordml/cex" xmlns:w16cid="http://schemas.microsoft.com/office/word/2016/wordml/cid" xmlns:w16="http://schemas.microsoft.com/office/word/2018/wordml" xmlns:w16sdtdh="http://schemas.microsoft.com/office/word/2020/wordml/sdtdatahash" xmlns:w16se="http://schemas.microsoft.com/office/word/2015/wordml/symex" mc:Ignorable="w14 w15 w16se w16cid w16 w16cex w16sdtdh">
   <w:docDefaults>
     <w:rPrDefault>
       <w:rPr>
@@ -4697,7 +4564,7 @@
       </w:pPr>
     </w:pPrDefault>
   </w:docDefaults>
-  <w:latentStyles w:defLockedState="0" w:defUIPriority="99" w:defSemiHidden="0" w:defUnhideWhenUsed="0" w:defQFormat="0" w:count="371">
+  <w:latentStyles w:defLockedState="0" w:defUIPriority="99" w:defSemiHidden="0" w:defUnhideWhenUsed="0" w:defQFormat="0" w:count="376">
     <w:lsdException w:name="Normal" w:uiPriority="0" w:qFormat="1"/>
     <w:lsdException w:name="heading 1" w:uiPriority="9" w:qFormat="1"/>
     <w:lsdException w:name="heading 2" w:semiHidden="1" w:uiPriority="9" w:unhideWhenUsed="1" w:qFormat="1"/>
@@ -4803,7 +4670,6 @@
     <w:lsdException w:name="HTML Sample" w:semiHidden="1" w:unhideWhenUsed="1"/>
     <w:lsdException w:name="HTML Typewriter" w:semiHidden="1" w:unhideWhenUsed="1"/>
     <w:lsdException w:name="HTML Variable" w:semiHidden="1" w:unhideWhenUsed="1"/>
-    <w:lsdException w:name="Normal Table" w:semiHidden="1" w:unhideWhenUsed="1"/>
     <w:lsdException w:name="annotation subject" w:semiHidden="1" w:unhideWhenUsed="1"/>
     <w:lsdException w:name="No List" w:semiHidden="1" w:unhideWhenUsed="1"/>
     <w:lsdException w:name="Outline List 1" w:semiHidden="1" w:unhideWhenUsed="1"/>
@@ -4846,11 +4712,8 @@
     <w:lsdException w:name="Table Contemporary" w:semiHidden="1" w:unhideWhenUsed="1"/>
     <w:lsdException w:name="Table Elegant" w:semiHidden="1" w:unhideWhenUsed="1"/>
     <w:lsdException w:name="Table Professional" w:semiHidden="1" w:unhideWhenUsed="1"/>
-    <w:lsdException w:name="Table Subtle 1" w:semiHidden="1" w:unhideWhenUsed="1"/>
     <w:lsdException w:name="Table Subtle 2" w:semiHidden="1" w:unhideWhenUsed="1"/>
     <w:lsdException w:name="Table Web 1" w:semiHidden="1" w:unhideWhenUsed="1"/>
-    <w:lsdException w:name="Table Web 2" w:semiHidden="1" w:unhideWhenUsed="1"/>
-    <w:lsdException w:name="Table Web 3" w:semiHidden="1" w:unhideWhenUsed="1"/>
     <w:lsdException w:name="Balloon Text" w:semiHidden="1" w:unhideWhenUsed="1"/>
     <w:lsdException w:name="Table Grid" w:uiPriority="39"/>
     <w:lsdException w:name="Table Theme" w:semiHidden="1" w:unhideWhenUsed="1"/>
@@ -5069,6 +4932,11 @@
     <w:lsdException w:name="List Table 5 Dark Accent 6" w:uiPriority="50"/>
     <w:lsdException w:name="List Table 6 Colorful Accent 6" w:uiPriority="51"/>
     <w:lsdException w:name="List Table 7 Colorful Accent 6" w:uiPriority="52"/>
+    <w:lsdException w:name="Mention" w:semiHidden="1" w:unhideWhenUsed="1"/>
+    <w:lsdException w:name="Smart Hyperlink" w:semiHidden="1" w:unhideWhenUsed="1"/>
+    <w:lsdException w:name="Hashtag" w:semiHidden="1" w:unhideWhenUsed="1"/>
+    <w:lsdException w:name="Unresolved Mention" w:semiHidden="1" w:unhideWhenUsed="1"/>
+    <w:lsdException w:name="Smart Link" w:semiHidden="1" w:unhideWhenUsed="1"/>
   </w:latentStyles>
   <w:style w:type="paragraph" w:default="1" w:styleId="a">
     <w:name w:val="Normal"/>
